--- a/Anotações/Seção 10 - Node, Npm, Express e MongoDB(JS).docx
+++ b/Anotações/Seção 10 - Node, Npm, Express e MongoDB(JS).docx
@@ -85,7 +85,15 @@
         </w:drawing>
       </w:r>
       <w:r>
-        <w:t>Um desses indicies é o “exports”. Quando exportamos algo no Node, esse elemento vai para esse objeto vazio, criando um índice no objeto</w:t>
+        <w:t>Um desses indicies é o “</w:t>
+      </w:r>
+      <w:proofErr w:type="spellStart"/>
+      <w:r>
+        <w:t>exports</w:t>
+      </w:r>
+      <w:proofErr w:type="spellEnd"/>
+      <w:r>
+        <w:t>”. Quando exportamos algo no Node, esse elemento vai para esse objeto vazio, criando um índice no objeto</w:t>
       </w:r>
       <w:r>
         <w:t>.</w:t>
@@ -151,7 +159,17 @@
       </w:pPr>
       <w:r>
         <w:lastRenderedPageBreak/>
-        <w:t xml:space="preserve">Inserimos o module.exports. </w:t>
+        <w:t xml:space="preserve">Inserimos o </w:t>
+      </w:r>
+      <w:proofErr w:type="spellStart"/>
+      <w:proofErr w:type="gramStart"/>
+      <w:r>
+        <w:t>module.exports</w:t>
+      </w:r>
+      <w:proofErr w:type="spellEnd"/>
+      <w:proofErr w:type="gramEnd"/>
+      <w:r>
+        <w:t xml:space="preserve">. </w:t>
       </w:r>
     </w:p>
     <w:p>
@@ -214,7 +232,31 @@
         <w:pStyle w:val="SemEspaamento"/>
       </w:pPr>
       <w:r>
-        <w:t>Podemos também exportar elementos utilizando o comando “exports” direto. Funciona como um “atalho”, passando o valor por referencia direto para o module.exports. Exemplo:</w:t>
+        <w:t>Podemos também exportar elementos utilizando o comando “</w:t>
+      </w:r>
+      <w:proofErr w:type="spellStart"/>
+      <w:r>
+        <w:t>exports</w:t>
+      </w:r>
+      <w:proofErr w:type="spellEnd"/>
+      <w:r>
+        <w:t xml:space="preserve">” direto. Funciona como um “atalho”, passando o valor por </w:t>
+      </w:r>
+      <w:r>
+        <w:t>referência</w:t>
+      </w:r>
+      <w:r>
+        <w:t xml:space="preserve"> direto para o </w:t>
+      </w:r>
+      <w:proofErr w:type="spellStart"/>
+      <w:proofErr w:type="gramStart"/>
+      <w:r>
+        <w:t>module.exports</w:t>
+      </w:r>
+      <w:proofErr w:type="spellEnd"/>
+      <w:proofErr w:type="gramEnd"/>
+      <w:r>
+        <w:t>. Exemplo:</w:t>
       </w:r>
     </w:p>
     <w:p>
@@ -279,7 +321,15 @@
         <w:pStyle w:val="SemEspaamento"/>
       </w:pPr>
       <w:r>
-        <w:t>E por último, também podemos utilizar o comando “this” para realizar a exportação. Exemplo:</w:t>
+        <w:t>E por último, também podemos utilizar o comando “</w:t>
+      </w:r>
+      <w:proofErr w:type="spellStart"/>
+      <w:r>
+        <w:t>this</w:t>
+      </w:r>
+      <w:proofErr w:type="spellEnd"/>
+      <w:r>
+        <w:t>” para realizar a exportação. Exemplo:</w:t>
       </w:r>
     </w:p>
     <w:p>
@@ -368,7 +418,15 @@
         <w:pStyle w:val="SemEspaamento"/>
       </w:pPr>
       <w:r>
-        <w:t>Quando importamos elementos dentro do node, acabamos importando toda o objeto “exports”. A forma mais simples de realizarmos a importação, é utilizando o comando require. Exemplo:</w:t>
+        <w:t>Quando importamos elementos dentro do node, acabamos importando toda o objeto “</w:t>
+      </w:r>
+      <w:proofErr w:type="spellStart"/>
+      <w:r>
+        <w:t>exports</w:t>
+      </w:r>
+      <w:proofErr w:type="spellEnd"/>
+      <w:r>
+        <w:t>”. A forma mais simples de realizarmos a importação, é utilizando o comando require. Exemplo:</w:t>
       </w:r>
     </w:p>
     <w:p>
@@ -644,7 +702,15 @@
         <w:t>Esta aula é uma continuação direta da aula anterior, sobre módulos no Node.js</w:t>
       </w:r>
       <w:r>
-        <w:t>. Vimos como utilizar os símbolos “./” para indicar algum caminho de um módulo ou um outro arquivo na linha de código</w:t>
+        <w:t xml:space="preserve">. Vimos como utilizar os símbolos </w:t>
+      </w:r>
+      <w:proofErr w:type="gramStart"/>
+      <w:r>
+        <w:t>“./</w:t>
+      </w:r>
+      <w:proofErr w:type="gramEnd"/>
+      <w:r>
+        <w:t>” para indicar algum caminho de um módulo ou um outro arquivo na linha de código</w:t>
       </w:r>
     </w:p>
     <w:p/>
@@ -666,12 +732,46 @@
     </w:p>
     <w:p>
       <w:r>
-        <w:t>Esta aula é sobre o npm do node. Quando iniciamos o NPM, automaticamente ele cria o arquivo “package.json” que mostra os complementos que vamos utilizar no Node e suas versões</w:t>
-      </w:r>
-    </w:p>
-    <w:p>
-      <w:r>
-        <w:t>Para instalarmos uma aplicação de terceiro, utilizamos o comando “npm install + nome do app”. Exemplo:</w:t>
+        <w:t xml:space="preserve">Esta aula é sobre o </w:t>
+      </w:r>
+      <w:proofErr w:type="spellStart"/>
+      <w:r>
+        <w:t>npm</w:t>
+      </w:r>
+      <w:proofErr w:type="spellEnd"/>
+      <w:r>
+        <w:t xml:space="preserve"> do node. Quando iniciamos o NPM, automaticamente ele cria o arquivo “</w:t>
+      </w:r>
+      <w:proofErr w:type="spellStart"/>
+      <w:proofErr w:type="gramStart"/>
+      <w:r>
+        <w:t>package.json</w:t>
+      </w:r>
+      <w:proofErr w:type="spellEnd"/>
+      <w:proofErr w:type="gramEnd"/>
+      <w:r>
+        <w:t>” que mostra os complementos que vamos utilizar no Node e suas versões</w:t>
+      </w:r>
+    </w:p>
+    <w:p>
+      <w:r>
+        <w:t>Para instalarmos uma aplicação de terceiro, utilizamos o comando “</w:t>
+      </w:r>
+      <w:proofErr w:type="spellStart"/>
+      <w:r>
+        <w:t>npm</w:t>
+      </w:r>
+      <w:proofErr w:type="spellEnd"/>
+      <w:r>
+        <w:t xml:space="preserve"> </w:t>
+      </w:r>
+      <w:proofErr w:type="spellStart"/>
+      <w:r>
+        <w:t>install</w:t>
+      </w:r>
+      <w:proofErr w:type="spellEnd"/>
+      <w:r>
+        <w:t xml:space="preserve"> + nome do app”. Exemplo:</w:t>
       </w:r>
     </w:p>
     <w:p>
@@ -731,12 +831,44 @@
     </w:p>
     <w:p>
       <w:r>
-        <w:t>Quando possuímos um app voltado somente para o desenvolvimento do software, geralmente instalamos ele no campo “devDependencies”, para isso, basta colocar o comando “—save-dev” na linha de comando da instalação do app.</w:t>
-      </w:r>
-    </w:p>
-    <w:p>
-      <w:r>
-        <w:t>Para desinstalar um app, podemos utilizar o comando “npm uninstall + nome do app”. Exemplo:</w:t>
+        <w:t>Quando possuímos um app voltado somente para o desenvolvimento do software, geralmente instalamos ele no campo “</w:t>
+      </w:r>
+      <w:proofErr w:type="spellStart"/>
+      <w:r>
+        <w:t>devDependencies</w:t>
+      </w:r>
+      <w:proofErr w:type="spellEnd"/>
+      <w:r>
+        <w:t>”, para isso, basta colocar o comando “—</w:t>
+      </w:r>
+      <w:proofErr w:type="spellStart"/>
+      <w:r>
+        <w:t>save-dev</w:t>
+      </w:r>
+      <w:proofErr w:type="spellEnd"/>
+      <w:r>
+        <w:t>” na linha de comando da instalação do app.</w:t>
+      </w:r>
+    </w:p>
+    <w:p>
+      <w:r>
+        <w:t>Para desinstalar um app, podemos utilizar o comando “</w:t>
+      </w:r>
+      <w:proofErr w:type="spellStart"/>
+      <w:r>
+        <w:t>npm</w:t>
+      </w:r>
+      <w:proofErr w:type="spellEnd"/>
+      <w:r>
+        <w:t xml:space="preserve"> </w:t>
+      </w:r>
+      <w:proofErr w:type="spellStart"/>
+      <w:r>
+        <w:t>uninstall</w:t>
+      </w:r>
+      <w:proofErr w:type="spellEnd"/>
+      <w:r>
+        <w:t xml:space="preserve"> + nome do app”. Exemplo:</w:t>
       </w:r>
     </w:p>
     <w:p>
@@ -813,13 +945,33 @@
         <w:t>Esta aula fala sobre o File System</w:t>
       </w:r>
       <w:r>
-        <w:t xml:space="preserve">, que é um modo de interagir o com o sistema de arquivos. Nesta aula vimos o comando “fs.readdir” que possui muitas funções, mas nesta aula utilizamos para descobrir o caminho do arquivo que estamos trabalhando. </w:t>
+        <w:t>, que é um modo de interagir o com o sistema de arquivos. Nesta aula vimos o comando “</w:t>
+      </w:r>
+      <w:proofErr w:type="spellStart"/>
+      <w:proofErr w:type="gramStart"/>
+      <w:r>
+        <w:t>fs.readdir</w:t>
+      </w:r>
+      <w:proofErr w:type="spellEnd"/>
+      <w:proofErr w:type="gramEnd"/>
+      <w:r>
+        <w:t xml:space="preserve">” que possui muitas funções, mas nesta aula utilizamos para descobrir o caminho do arquivo que estamos trabalhando. </w:t>
       </w:r>
     </w:p>
     <w:p>
       <w:r>
         <w:lastRenderedPageBreak/>
-        <w:t xml:space="preserve">O comando “fs.readdir” retorna uma array, no nosso exercício ele deverá retornar uma array que contém  o caminho do nosso arquivo. </w:t>
+        <w:t>O comando “</w:t>
+      </w:r>
+      <w:proofErr w:type="spellStart"/>
+      <w:proofErr w:type="gramStart"/>
+      <w:r>
+        <w:t>fs.readdir</w:t>
+      </w:r>
+      <w:proofErr w:type="spellEnd"/>
+      <w:proofErr w:type="gramEnd"/>
+      <w:r>
+        <w:t xml:space="preserve">” retorna uma array, no nosso exercício ele deverá retornar uma array que contém  o caminho do nosso arquivo. </w:t>
       </w:r>
     </w:p>
     <w:p>
@@ -963,7 +1115,15 @@
     </w:p>
     <w:p>
       <w:r>
-        <w:t>Nesta aula utilizamos o file system para criar um arquivo txt.</w:t>
+        <w:t xml:space="preserve">Nesta aula utilizamos o file system para criar um arquivo </w:t>
+      </w:r>
+      <w:proofErr w:type="spellStart"/>
+      <w:r>
+        <w:t>txt</w:t>
+      </w:r>
+      <w:proofErr w:type="spellEnd"/>
+      <w:r>
+        <w:t>.</w:t>
       </w:r>
     </w:p>
     <w:p>
@@ -975,7 +1135,15 @@
         </w:numPr>
       </w:pPr>
       <w:r>
-        <w:t xml:space="preserve">Criamos as variáveis “fs” e “path” para utilizarmos esses objetos </w:t>
+        <w:t>Criamos as variáveis “</w:t>
+      </w:r>
+      <w:proofErr w:type="spellStart"/>
+      <w:r>
+        <w:t>fs</w:t>
+      </w:r>
+      <w:proofErr w:type="spellEnd"/>
+      <w:r>
+        <w:t xml:space="preserve">” e “path” para utilizarmos esses objetos </w:t>
       </w:r>
     </w:p>
     <w:p>
@@ -999,7 +1167,17 @@
         </w:numPr>
       </w:pPr>
       <w:r>
-        <w:t xml:space="preserve">Utilizamos o comando fs.writeFile para criar o arquivo, passando os parâmetros </w:t>
+        <w:t xml:space="preserve">Utilizamos o comando </w:t>
+      </w:r>
+      <w:proofErr w:type="spellStart"/>
+      <w:proofErr w:type="gramStart"/>
+      <w:r>
+        <w:t>fs.writeFile</w:t>
+      </w:r>
+      <w:proofErr w:type="spellEnd"/>
+      <w:proofErr w:type="gramEnd"/>
+      <w:r>
+        <w:t xml:space="preserve"> para criar o arquivo, passando os parâmetros </w:t>
       </w:r>
     </w:p>
     <w:p>
@@ -1126,7 +1304,15 @@
     </w:p>
     <w:p>
       <w:r>
-        <w:t>O Express auxilia nas rotas da nossa aplicação ficando responsável por direcionar as solicitações (quando acessamos um site, nosso navegador faz uma requisição para o servidor utilizando o método get)</w:t>
+        <w:t xml:space="preserve">O Express auxilia nas rotas da nossa aplicação ficando responsável por direcionar as solicitações (quando acessamos um site, nosso navegador faz uma requisição para o servidor utilizando o método </w:t>
+      </w:r>
+      <w:proofErr w:type="spellStart"/>
+      <w:r>
+        <w:t>get</w:t>
+      </w:r>
+      <w:proofErr w:type="spellEnd"/>
+      <w:r>
+        <w:t>)</w:t>
       </w:r>
     </w:p>
     <w:p>
@@ -1145,8 +1331,44 @@
         <w:rPr>
           <w:u w:val="single"/>
         </w:rPr>
-        <w:t>Operações CRUD – Create, Read, Update, Delete</w:t>
-      </w:r>
+        <w:t xml:space="preserve">Operações CRUD – </w:t>
+      </w:r>
+      <w:proofErr w:type="spellStart"/>
+      <w:r>
+        <w:rPr>
+          <w:u w:val="single"/>
+        </w:rPr>
+        <w:t>Create</w:t>
+      </w:r>
+      <w:proofErr w:type="spellEnd"/>
+      <w:r>
+        <w:rPr>
+          <w:u w:val="single"/>
+        </w:rPr>
+        <w:t xml:space="preserve">, </w:t>
+      </w:r>
+      <w:proofErr w:type="spellStart"/>
+      <w:r>
+        <w:rPr>
+          <w:u w:val="single"/>
+        </w:rPr>
+        <w:t>Read</w:t>
+      </w:r>
+      <w:proofErr w:type="spellEnd"/>
+      <w:r>
+        <w:rPr>
+          <w:u w:val="single"/>
+        </w:rPr>
+        <w:t xml:space="preserve">, Update, </w:t>
+      </w:r>
+      <w:proofErr w:type="gramStart"/>
+      <w:r>
+        <w:rPr>
+          <w:u w:val="single"/>
+        </w:rPr>
+        <w:t>Delete</w:t>
+      </w:r>
+      <w:proofErr w:type="gramEnd"/>
     </w:p>
     <w:p>
       <w:r>
@@ -1161,8 +1383,13 @@
           <w:numId w:val="5"/>
         </w:numPr>
       </w:pPr>
-      <w:r>
-        <w:t>Create =&gt; Post | Criar</w:t>
+      <w:proofErr w:type="spellStart"/>
+      <w:r>
+        <w:t>Create</w:t>
+      </w:r>
+      <w:proofErr w:type="spellEnd"/>
+      <w:r>
+        <w:t xml:space="preserve"> =&gt; Post | Criar</w:t>
       </w:r>
     </w:p>
     <w:p>
@@ -1173,8 +1400,21 @@
           <w:numId w:val="5"/>
         </w:numPr>
       </w:pPr>
-      <w:r>
-        <w:t>Read =&gt; Get | Ler</w:t>
+      <w:proofErr w:type="spellStart"/>
+      <w:r>
+        <w:t>Read</w:t>
+      </w:r>
+      <w:proofErr w:type="spellEnd"/>
+      <w:r>
+        <w:t xml:space="preserve"> =&gt; </w:t>
+      </w:r>
+      <w:proofErr w:type="spellStart"/>
+      <w:r>
+        <w:t>Get</w:t>
+      </w:r>
+      <w:proofErr w:type="spellEnd"/>
+      <w:r>
+        <w:t xml:space="preserve"> | Ler</w:t>
       </w:r>
     </w:p>
     <w:p>
@@ -1186,7 +1426,15 @@
         </w:numPr>
       </w:pPr>
       <w:r>
-        <w:t xml:space="preserve">Update =&gt; Put | Atualizar </w:t>
+        <w:t xml:space="preserve">Update =&gt; </w:t>
+      </w:r>
+      <w:proofErr w:type="spellStart"/>
+      <w:r>
+        <w:t>Put</w:t>
+      </w:r>
+      <w:proofErr w:type="spellEnd"/>
+      <w:r>
+        <w:t xml:space="preserve"> | Atualizar </w:t>
       </w:r>
     </w:p>
     <w:p>
@@ -1198,13 +1446,27 @@
         </w:numPr>
       </w:pPr>
       <w:r>
-        <w:t>Delte =&gt; Delete | Apagar</w:t>
+        <w:t>Del</w:t>
+      </w:r>
+      <w:r>
+        <w:t>e</w:t>
+      </w:r>
+      <w:r>
+        <w:t>te =&gt; Delete | Apagar</w:t>
       </w:r>
     </w:p>
     <w:p/>
     <w:p>
       <w:r>
-        <w:t xml:space="preserve">Invocamos o express através de uma variável </w:t>
+        <w:t xml:space="preserve">Invocamos o </w:t>
+      </w:r>
+      <w:proofErr w:type="spellStart"/>
+      <w:r>
+        <w:t>express</w:t>
+      </w:r>
+      <w:proofErr w:type="spellEnd"/>
+      <w:r>
+        <w:t xml:space="preserve"> através de uma variável </w:t>
       </w:r>
       <w:r>
         <w:t>e c</w:t>
@@ -1286,7 +1548,15 @@
     </w:p>
     <w:p>
       <w:r>
-        <w:t>Dentro da função anônima, criamos uma resposta para a solicitação do GET, ou seja, quando o método for acionado, a resposta enviada ao solicitante será uma página com a mensagem “Hello World!”</w:t>
+        <w:t>Dentro da função anônima, criamos uma resposta para a solicitação do GET, ou seja, quando o método for acionado, a resposta enviada ao solicitante será uma página com a mensagem “</w:t>
+      </w:r>
+      <w:proofErr w:type="spellStart"/>
+      <w:r>
+        <w:t>Hello</w:t>
+      </w:r>
+      <w:proofErr w:type="spellEnd"/>
+      <w:r>
+        <w:t xml:space="preserve"> World!”</w:t>
       </w:r>
     </w:p>
     <w:p>
@@ -1338,7 +1608,15 @@
     <w:p>
       <w:r>
         <w:lastRenderedPageBreak/>
-        <w:t xml:space="preserve">Utilizamos o método “listen” para monitorar uma porta do nosso servidor, para que quando haja alguma atividade nela </w:t>
+        <w:t>Utilizamos o método “</w:t>
+      </w:r>
+      <w:proofErr w:type="spellStart"/>
+      <w:r>
+        <w:t>listen</w:t>
+      </w:r>
+      <w:proofErr w:type="spellEnd"/>
+      <w:r>
+        <w:t xml:space="preserve">” para monitorar uma porta do nosso servidor, para que quando haja alguma atividade nela </w:t>
       </w:r>
     </w:p>
     <w:p>
@@ -1385,7 +1663,15 @@
     </w:p>
     <w:p>
       <w:r>
-        <w:t xml:space="preserve">Dentro do método listen, criamos uma função anônima que manda uma mensagem para o console de que a execução iniciou e que entrega o link do que está sendo executado </w:t>
+        <w:t xml:space="preserve">Dentro do método </w:t>
+      </w:r>
+      <w:proofErr w:type="spellStart"/>
+      <w:r>
+        <w:t>listen</w:t>
+      </w:r>
+      <w:proofErr w:type="spellEnd"/>
+      <w:r>
+        <w:t xml:space="preserve">, criamos uma função anônima que manda uma mensagem para o console de que a execução iniciou e que entrega o link do que está sendo executado </w:t>
       </w:r>
     </w:p>
     <w:p>
@@ -1454,7 +1740,15 @@
     </w:p>
     <w:p>
       <w:r>
-        <w:t>Nesta aula conhecemos o Nodemon. É utilizado para atualizar nossa página em tempo real quando utilizamos o get e express</w:t>
+        <w:t xml:space="preserve">Nesta aula conhecemos o Nodemon. É utilizado para atualizar nossa página em tempo real quando utilizamos o </w:t>
+      </w:r>
+      <w:proofErr w:type="spellStart"/>
+      <w:r>
+        <w:t>get</w:t>
+      </w:r>
+      <w:proofErr w:type="spellEnd"/>
+      <w:r>
+        <w:t xml:space="preserve"> e express</w:t>
       </w:r>
       <w:r>
         <w:t xml:space="preserve">. </w:t>
@@ -1462,7 +1756,31 @@
     </w:p>
     <w:p>
       <w:r>
-        <w:t>Para realizar a instalação do software, abrimos o terminal e executamos o comando “npm install nodemon –save-dev”</w:t>
+        <w:t>Para realizar a instalação do software, abrimos o terminal e executamos o comando “</w:t>
+      </w:r>
+      <w:proofErr w:type="spellStart"/>
+      <w:r>
+        <w:t>npm</w:t>
+      </w:r>
+      <w:proofErr w:type="spellEnd"/>
+      <w:r>
+        <w:t xml:space="preserve"> </w:t>
+      </w:r>
+      <w:proofErr w:type="spellStart"/>
+      <w:r>
+        <w:t>install</w:t>
+      </w:r>
+      <w:proofErr w:type="spellEnd"/>
+      <w:r>
+        <w:t xml:space="preserve"> nodemon –</w:t>
+      </w:r>
+      <w:proofErr w:type="spellStart"/>
+      <w:r>
+        <w:t>save-dev</w:t>
+      </w:r>
+      <w:proofErr w:type="spellEnd"/>
+      <w:r>
+        <w:t>”</w:t>
       </w:r>
     </w:p>
     <w:p>
@@ -1561,19 +1879,15 @@
     </w:p>
     <w:p>
       <w:r>
-        <w:t xml:space="preserve">Uma forma de manipularmos uma URL. Quando acessamos uma aplicação via internet, fazemos uma solicitação ao servidor da aplicação que nos retorna com a URL da aplicação, utilizando </w:t>
-      </w:r>
-      <w:r>
-        <w:t>Req.params</w:t>
-      </w:r>
-      <w:r>
-        <w:t xml:space="preserve"> podemos manipular a URL adicionando alguns </w:t>
-      </w:r>
-      <w:r>
-        <w:t xml:space="preserve">parâmetros. </w:t>
-      </w:r>
-      <w:r>
-        <w:t>Para passamos um parâmetro para nossa url, basta colocar o sinal de dois pontos na frente da nossa URL e o nome do parâmetro. Exemplo:</w:t>
+        <w:t xml:space="preserve">Uma forma de manipularmos uma URL. Quando acessamos uma aplicação via internet, fazemos uma solicitação ao servidor da aplicação que nos retorna com a URL da aplicação, utilizando Req.params podemos manipular a URL adicionando alguns parâmetros. Para passamos um parâmetro para nossa </w:t>
+      </w:r>
+      <w:proofErr w:type="spellStart"/>
+      <w:r>
+        <w:t>url</w:t>
+      </w:r>
+      <w:proofErr w:type="spellEnd"/>
+      <w:r>
+        <w:t>, basta colocar o sinal de dois pontos na frente da nossa URL e o nome do parâmetro. Exemplo:</w:t>
       </w:r>
     </w:p>
     <w:p>
@@ -1659,26 +1973,47 @@
           <w:rFonts w:cstheme="minorHAnsi"/>
           <w:shd w:val="clear" w:color="auto" w:fill="FFFFFF"/>
         </w:rPr>
-        <w:t>O query params é outra forma de passar valores pela url mas, dessa forma ao invés de passar apenas um parâmetro por rota, podemos passar vários!</w:t>
-      </w:r>
+        <w:t xml:space="preserve">O query </w:t>
+      </w:r>
+      <w:proofErr w:type="spellStart"/>
       <w:r>
         <w:rPr>
           <w:rFonts w:cstheme="minorHAnsi"/>
           <w:shd w:val="clear" w:color="auto" w:fill="FFFFFF"/>
         </w:rPr>
-        <w:t xml:space="preserve"> </w:t>
-      </w:r>
+        <w:t>params</w:t>
+      </w:r>
+      <w:proofErr w:type="spellEnd"/>
       <w:r>
         <w:rPr>
           <w:rFonts w:cstheme="minorHAnsi"/>
-        </w:rPr>
-        <w:t>Normalmente</w:t>
-      </w:r>
+          <w:shd w:val="clear" w:color="auto" w:fill="FFFFFF"/>
+        </w:rPr>
+        <w:t xml:space="preserve"> é outra forma de passar valores pela </w:t>
+      </w:r>
+      <w:proofErr w:type="spellStart"/>
+      <w:proofErr w:type="gramStart"/>
       <w:r>
         <w:rPr>
           <w:rFonts w:cstheme="minorHAnsi"/>
-        </w:rPr>
-        <w:t xml:space="preserve"> utilizado em filtros de pesquisa, usado após o sinal de interrogação ("?")</w:t>
+          <w:shd w:val="clear" w:color="auto" w:fill="FFFFFF"/>
+        </w:rPr>
+        <w:t>url</w:t>
+      </w:r>
+      <w:proofErr w:type="spellEnd"/>
+      <w:proofErr w:type="gramEnd"/>
+      <w:r>
+        <w:rPr>
+          <w:rFonts w:cstheme="minorHAnsi"/>
+          <w:shd w:val="clear" w:color="auto" w:fill="FFFFFF"/>
+        </w:rPr>
+        <w:t xml:space="preserve"> mas, dessa forma ao invés de passar apenas um parâmetro por rota, podemos passar vários! </w:t>
+      </w:r>
+      <w:r>
+        <w:rPr>
+          <w:rFonts w:cstheme="minorHAnsi"/>
+        </w:rPr>
+        <w:t>Normalmente utilizado em filtros de pesquisa, usado após o sinal de interrogação ("?")</w:t>
       </w:r>
       <w:r>
         <w:rPr>
@@ -1762,8 +2097,15 @@
     </w:p>
     <w:p>
       <w:r>
-        <w:t>Armazena as informações mais cruciais (como o nome e a senha de usuário) que não devem ficar visíveis na URL. Exemplo: Quando utilizamos um formulário com o método “POST”, as informações são enviadas para esta “chave”, que pode ser acessada através do Express com comando req.body</w:t>
-      </w:r>
+        <w:t xml:space="preserve">Armazena as informações mais cruciais (como o nome e a senha de usuário) que não devem ficar visíveis na URL. Exemplo: Quando utilizamos um formulário com o método “POST”, as informações são enviadas para esta “chave”, que pode ser acessada através do Express com comando </w:t>
+      </w:r>
+      <w:proofErr w:type="spellStart"/>
+      <w:proofErr w:type="gramStart"/>
+      <w:r>
+        <w:t>req.body</w:t>
+      </w:r>
+      <w:proofErr w:type="spellEnd"/>
+      <w:proofErr w:type="gramEnd"/>
     </w:p>
     <w:p>
       <w:r>
@@ -1830,18 +2172,270 @@
     </w:p>
     <w:p>
       <w:r>
-        <w:t>Esta aula fala sobre roteamentos.</w:t>
+        <w:t>Na aula, vimos que se usarmos um arquivo para toda uma aplicação web, o arquivo ficaria enorme e se tornaria inviável para se trabalhar</w:t>
+      </w:r>
+      <w:r>
+        <w:t>, para isso, nesta aula, vamos ver como podemos utilizar modularização junto com o roteamento do Express.js</w:t>
+      </w:r>
+      <w:r>
+        <w:t>.</w:t>
+      </w:r>
+    </w:p>
+    <w:p>
+      <w:r>
+        <w:t>Criamos alguns arquivos que exportaram suas funções, veremos eles a seguir:</w:t>
+      </w:r>
+    </w:p>
+    <w:p>
+      <w:pPr>
+        <w:jc w:val="center"/>
+        <w:rPr>
+          <w:u w:val="single"/>
+        </w:rPr>
+      </w:pPr>
+      <w:r>
+        <w:rPr>
+          <w:u w:val="single"/>
+        </w:rPr>
+        <w:t>Arquivo “server.js”</w:t>
+      </w:r>
+    </w:p>
+    <w:p>
+      <w:r>
+        <w:t>O primeiro arquivo “server.js” é o arquivo do servidor da nossa aplicação, onde fica sendo executado uma verificação de alterações no nosso código utilizando o “nodemon” e que importa os roteamentos do arquivo “routes.js”</w:t>
+      </w:r>
+    </w:p>
+    <w:p>
+      <w:pPr>
+        <w:jc w:val="center"/>
+      </w:pPr>
+      <w:r>
+        <w:rPr>
+          <w:noProof/>
+        </w:rPr>
+        <w:drawing>
+          <wp:inline distT="0" distB="0" distL="0" distR="0" wp14:anchorId="62AD625D" wp14:editId="5861102F">
+            <wp:extent cx="4048318" cy="1524784"/>
+            <wp:effectExtent l="0" t="0" r="0" b="0"/>
+            <wp:docPr id="2085604489" name="Imagem 1"/>
+            <wp:cNvGraphicFramePr>
+              <a:graphicFrameLocks xmlns:a="http://schemas.openxmlformats.org/drawingml/2006/main" noChangeAspect="1"/>
+            </wp:cNvGraphicFramePr>
+            <a:graphic xmlns:a="http://schemas.openxmlformats.org/drawingml/2006/main">
+              <a:graphicData uri="http://schemas.openxmlformats.org/drawingml/2006/picture">
+                <pic:pic xmlns:pic="http://schemas.openxmlformats.org/drawingml/2006/picture">
+                  <pic:nvPicPr>
+                    <pic:cNvPr id="2085604489" name=""/>
+                    <pic:cNvPicPr/>
+                  </pic:nvPicPr>
+                  <pic:blipFill>
+                    <a:blip r:embed="rId25"/>
+                    <a:stretch>
+                      <a:fillRect/>
+                    </a:stretch>
+                  </pic:blipFill>
+                  <pic:spPr>
+                    <a:xfrm>
+                      <a:off x="0" y="0"/>
+                      <a:ext cx="4065046" cy="1531085"/>
+                    </a:xfrm>
+                    <a:prstGeom prst="rect">
+                      <a:avLst/>
+                    </a:prstGeom>
+                  </pic:spPr>
+                </pic:pic>
+              </a:graphicData>
+            </a:graphic>
+          </wp:inline>
+        </w:drawing>
       </w:r>
     </w:p>
     <w:p/>
+    <w:p>
+      <w:pPr>
+        <w:jc w:val="center"/>
+        <w:rPr>
+          <w:u w:val="single"/>
+        </w:rPr>
+      </w:pPr>
+      <w:r>
+        <w:rPr>
+          <w:u w:val="single"/>
+        </w:rPr>
+        <w:t>Arquivo “routes.js”</w:t>
+      </w:r>
+    </w:p>
+    <w:p>
+      <w:r>
+        <w:t xml:space="preserve">O segundo arquivo ficou responsável pelas rotas da nossa aplicação web. Ele recebe a estrutura das pastas dos arquivos de controle e fica responsável por criar a rota desses arquivos </w:t>
+      </w:r>
+    </w:p>
     <w:p/>
     <w:p>
       <w:pPr>
-        <w:pStyle w:val="SemEspaamento"/>
+        <w:jc w:val="right"/>
+      </w:pPr>
+      <w:r>
+        <w:rPr>
+          <w:noProof/>
+        </w:rPr>
+        <w:drawing>
+          <wp:inline distT="0" distB="0" distL="0" distR="0" wp14:anchorId="3B6035B7" wp14:editId="21EB61E9">
+            <wp:extent cx="4428876" cy="1635829"/>
+            <wp:effectExtent l="0" t="0" r="0" b="2540"/>
+            <wp:docPr id="385980978" name="Imagem 1"/>
+            <wp:cNvGraphicFramePr>
+              <a:graphicFrameLocks xmlns:a="http://schemas.openxmlformats.org/drawingml/2006/main" noChangeAspect="1"/>
+            </wp:cNvGraphicFramePr>
+            <a:graphic xmlns:a="http://schemas.openxmlformats.org/drawingml/2006/main">
+              <a:graphicData uri="http://schemas.openxmlformats.org/drawingml/2006/picture">
+                <pic:pic xmlns:pic="http://schemas.openxmlformats.org/drawingml/2006/picture">
+                  <pic:nvPicPr>
+                    <pic:cNvPr id="385980978" name=""/>
+                    <pic:cNvPicPr/>
+                  </pic:nvPicPr>
+                  <pic:blipFill>
+                    <a:blip r:embed="rId26"/>
+                    <a:stretch>
+                      <a:fillRect/>
+                    </a:stretch>
+                  </pic:blipFill>
+                  <pic:spPr>
+                    <a:xfrm>
+                      <a:off x="0" y="0"/>
+                      <a:ext cx="4447966" cy="1642880"/>
+                    </a:xfrm>
+                    <a:prstGeom prst="rect">
+                      <a:avLst/>
+                    </a:prstGeom>
+                  </pic:spPr>
+                </pic:pic>
+              </a:graphicData>
+            </a:graphic>
+          </wp:inline>
+        </w:drawing>
+      </w:r>
+    </w:p>
+    <w:p>
+      <w:pPr>
+        <w:jc w:val="center"/>
         <w:rPr>
           <w:u w:val="single"/>
         </w:rPr>
       </w:pPr>
+      <w:r>
+        <w:rPr>
+          <w:u w:val="single"/>
+        </w:rPr>
+        <w:t>Arquivos de controle</w:t>
+      </w:r>
+    </w:p>
+    <w:p>
+      <w:r>
+        <w:t xml:space="preserve">Os arquivos de controle ficaram responsáveis pelas páginas da nossa aplicação, dentro delas, ficam a estrutura das páginas </w:t>
+      </w:r>
+    </w:p>
+    <w:p>
+      <w:pPr>
+        <w:jc w:val="right"/>
+      </w:pPr>
+      <w:r>
+        <w:rPr>
+          <w:noProof/>
+        </w:rPr>
+        <w:drawing>
+          <wp:inline distT="0" distB="0" distL="0" distR="0" wp14:anchorId="337843A2" wp14:editId="79B3872F">
+            <wp:extent cx="2504661" cy="842343"/>
+            <wp:effectExtent l="0" t="0" r="0" b="0"/>
+            <wp:docPr id="23566285" name="Imagem 1"/>
+            <wp:cNvGraphicFramePr>
+              <a:graphicFrameLocks xmlns:a="http://schemas.openxmlformats.org/drawingml/2006/main" noChangeAspect="1"/>
+            </wp:cNvGraphicFramePr>
+            <a:graphic xmlns:a="http://schemas.openxmlformats.org/drawingml/2006/main">
+              <a:graphicData uri="http://schemas.openxmlformats.org/drawingml/2006/picture">
+                <pic:pic xmlns:pic="http://schemas.openxmlformats.org/drawingml/2006/picture">
+                  <pic:nvPicPr>
+                    <pic:cNvPr id="23566285" name=""/>
+                    <pic:cNvPicPr/>
+                  </pic:nvPicPr>
+                  <pic:blipFill>
+                    <a:blip r:embed="rId27"/>
+                    <a:stretch>
+                      <a:fillRect/>
+                    </a:stretch>
+                  </pic:blipFill>
+                  <pic:spPr>
+                    <a:xfrm>
+                      <a:off x="0" y="0"/>
+                      <a:ext cx="2557841" cy="860228"/>
+                    </a:xfrm>
+                    <a:prstGeom prst="rect">
+                      <a:avLst/>
+                    </a:prstGeom>
+                  </pic:spPr>
+                </pic:pic>
+              </a:graphicData>
+            </a:graphic>
+          </wp:inline>
+        </w:drawing>
+      </w:r>
+      <w:r>
+        <w:rPr>
+          <w:noProof/>
+        </w:rPr>
+        <w:drawing>
+          <wp:inline distT="0" distB="0" distL="0" distR="0" wp14:anchorId="4D48DB63" wp14:editId="470BFE6E">
+            <wp:extent cx="2194560" cy="1278646"/>
+            <wp:effectExtent l="0" t="0" r="0" b="0"/>
+            <wp:docPr id="1171741902" name="Imagem 1"/>
+            <wp:cNvGraphicFramePr>
+              <a:graphicFrameLocks xmlns:a="http://schemas.openxmlformats.org/drawingml/2006/main" noChangeAspect="1"/>
+            </wp:cNvGraphicFramePr>
+            <a:graphic xmlns:a="http://schemas.openxmlformats.org/drawingml/2006/main">
+              <a:graphicData uri="http://schemas.openxmlformats.org/drawingml/2006/picture">
+                <pic:pic xmlns:pic="http://schemas.openxmlformats.org/drawingml/2006/picture">
+                  <pic:nvPicPr>
+                    <pic:cNvPr id="1171741902" name=""/>
+                    <pic:cNvPicPr/>
+                  </pic:nvPicPr>
+                  <pic:blipFill>
+                    <a:blip r:embed="rId28"/>
+                    <a:stretch>
+                      <a:fillRect/>
+                    </a:stretch>
+                  </pic:blipFill>
+                  <pic:spPr>
+                    <a:xfrm>
+                      <a:off x="0" y="0"/>
+                      <a:ext cx="2277545" cy="1326997"/>
+                    </a:xfrm>
+                    <a:prstGeom prst="rect">
+                      <a:avLst/>
+                    </a:prstGeom>
+                  </pic:spPr>
+                </pic:pic>
+              </a:graphicData>
+            </a:graphic>
+          </wp:inline>
+        </w:drawing>
+      </w:r>
+    </w:p>
+    <w:p>
+      <w:pPr>
+        <w:jc w:val="center"/>
+        <w:rPr>
+          <w:b/>
+          <w:bCs/>
+        </w:rPr>
+      </w:pPr>
+      <w:r>
+        <w:rPr>
+          <w:b/>
+          <w:bCs/>
+        </w:rPr>
+        <w:lastRenderedPageBreak/>
+        <w:t>AULA 134</w:t>
+      </w:r>
     </w:p>
     <w:sectPr>
       <w:pgSz w:w="11906" w:h="16838"/>

--- a/Anotações/Seção 10 - Node, Npm, Express e MongoDB(JS).docx
+++ b/Anotações/Seção 10 - Node, Npm, Express e MongoDB(JS).docx
@@ -2423,19 +2423,449 @@
     <w:p>
       <w:pPr>
         <w:jc w:val="center"/>
+      </w:pPr>
+      <w:r>
         <w:rPr>
           <w:b/>
           <w:bCs/>
         </w:rPr>
-      </w:pPr>
-      <w:r>
+        <w:lastRenderedPageBreak/>
+        <w:t>AULA 134</w:t>
+      </w:r>
+    </w:p>
+    <w:p>
+      <w:pPr>
+        <w:rPr>
+          <w:rFonts w:cstheme="minorHAnsi"/>
+          <w:color w:val="000000" w:themeColor="text1"/>
+        </w:rPr>
+      </w:pPr>
+      <w:r>
+        <w:t xml:space="preserve">Na aula, vimos o conceito do MVC, um padrão para construção de aplicações. </w:t>
+      </w:r>
+      <w:r>
+        <w:rPr>
+          <w:rStyle w:val="Forte"/>
+          <w:rFonts w:cstheme="minorHAnsi"/>
+          <w:b w:val="0"/>
+          <w:bCs w:val="0"/>
+          <w:color w:val="000000" w:themeColor="text1"/>
+        </w:rPr>
+        <w:t>O MVC é utilizado em muitos projetos devido a arquitetura que possui</w:t>
+      </w:r>
+      <w:r>
+        <w:rPr>
+          <w:rFonts w:cstheme="minorHAnsi"/>
+          <w:color w:val="000000" w:themeColor="text1"/>
+        </w:rPr>
+        <w:t xml:space="preserve">, o que possibilita a divisão do projeto em camadas muito bem definidas. Cada uma delas, o Model, o </w:t>
+      </w:r>
+      <w:proofErr w:type="spellStart"/>
+      <w:r>
+        <w:rPr>
+          <w:rFonts w:cstheme="minorHAnsi"/>
+          <w:color w:val="000000" w:themeColor="text1"/>
+        </w:rPr>
+        <w:t>Controller</w:t>
+      </w:r>
+      <w:proofErr w:type="spellEnd"/>
+      <w:r>
+        <w:rPr>
+          <w:rFonts w:cstheme="minorHAnsi"/>
+          <w:color w:val="000000" w:themeColor="text1"/>
+        </w:rPr>
+        <w:t xml:space="preserve"> e a </w:t>
+      </w:r>
+      <w:proofErr w:type="spellStart"/>
+      <w:r>
+        <w:rPr>
+          <w:rFonts w:cstheme="minorHAnsi"/>
+          <w:color w:val="000000" w:themeColor="text1"/>
+        </w:rPr>
+        <w:t>View</w:t>
+      </w:r>
+      <w:proofErr w:type="spellEnd"/>
+      <w:r>
+        <w:rPr>
+          <w:rFonts w:cstheme="minorHAnsi"/>
+          <w:color w:val="000000" w:themeColor="text1"/>
+        </w:rPr>
+        <w:t>, executa o que lhe é definido e nada mais do que isso</w:t>
+      </w:r>
+      <w:r>
+        <w:rPr>
+          <w:rFonts w:cstheme="minorHAnsi"/>
+          <w:color w:val="000000" w:themeColor="text1"/>
+        </w:rPr>
+        <w:t xml:space="preserve">. </w:t>
+      </w:r>
+    </w:p>
+    <w:p>
+      <w:pPr>
+        <w:rPr>
+          <w:rFonts w:cstheme="minorHAnsi"/>
+          <w:color w:val="000000" w:themeColor="text1"/>
+        </w:rPr>
+      </w:pPr>
+      <w:r>
+        <w:rPr>
+          <w:rFonts w:cstheme="minorHAnsi"/>
+          <w:color w:val="000000" w:themeColor="text1"/>
+        </w:rPr>
+        <w:t>Criamos a pasta “</w:t>
+      </w:r>
+      <w:proofErr w:type="spellStart"/>
+      <w:r>
+        <w:rPr>
+          <w:rFonts w:cstheme="minorHAnsi"/>
+          <w:color w:val="000000" w:themeColor="text1"/>
+        </w:rPr>
+        <w:t>src</w:t>
+      </w:r>
+      <w:proofErr w:type="spellEnd"/>
+      <w:r>
+        <w:rPr>
+          <w:rFonts w:cstheme="minorHAnsi"/>
+          <w:color w:val="000000" w:themeColor="text1"/>
+        </w:rPr>
+        <w:t>”, onde colocamos nossas pastas das camadas “</w:t>
+      </w:r>
+      <w:proofErr w:type="spellStart"/>
+      <w:r>
+        <w:rPr>
+          <w:rFonts w:cstheme="minorHAnsi"/>
+          <w:color w:val="000000" w:themeColor="text1"/>
+        </w:rPr>
+        <w:t>Controller</w:t>
+      </w:r>
+      <w:proofErr w:type="spellEnd"/>
+      <w:r>
+        <w:rPr>
+          <w:rFonts w:cstheme="minorHAnsi"/>
+          <w:color w:val="000000" w:themeColor="text1"/>
+        </w:rPr>
+        <w:t>” e “</w:t>
+      </w:r>
+      <w:proofErr w:type="spellStart"/>
+      <w:r>
+        <w:rPr>
+          <w:rFonts w:cstheme="minorHAnsi"/>
+          <w:color w:val="000000" w:themeColor="text1"/>
+        </w:rPr>
+        <w:t>View</w:t>
+      </w:r>
+      <w:proofErr w:type="spellEnd"/>
+      <w:r>
+        <w:rPr>
+          <w:rFonts w:cstheme="minorHAnsi"/>
+          <w:color w:val="000000" w:themeColor="text1"/>
+        </w:rPr>
+        <w:t xml:space="preserve">”. </w:t>
+      </w:r>
+    </w:p>
+    <w:p>
+      <w:pPr>
+        <w:rPr>
+          <w:rFonts w:cstheme="minorHAnsi"/>
+          <w:color w:val="000000" w:themeColor="text1"/>
+        </w:rPr>
+      </w:pPr>
+      <w:r>
+        <w:rPr>
+          <w:rFonts w:cstheme="minorHAnsi"/>
+          <w:color w:val="000000" w:themeColor="text1"/>
+        </w:rPr>
+        <w:t xml:space="preserve">Construímos nossa camada </w:t>
+      </w:r>
+      <w:proofErr w:type="spellStart"/>
+      <w:r>
+        <w:rPr>
+          <w:rFonts w:cstheme="minorHAnsi"/>
+          <w:color w:val="000000" w:themeColor="text1"/>
+        </w:rPr>
+        <w:t>view</w:t>
+      </w:r>
+      <w:proofErr w:type="spellEnd"/>
+      <w:r>
+        <w:rPr>
+          <w:rFonts w:cstheme="minorHAnsi"/>
+          <w:color w:val="000000" w:themeColor="text1"/>
+        </w:rPr>
+        <w:t xml:space="preserve"> e atrelamos os nossos controles criados anteriormente ao nosso arquivo “</w:t>
+      </w:r>
+      <w:proofErr w:type="spellStart"/>
+      <w:r>
+        <w:rPr>
+          <w:rFonts w:cstheme="minorHAnsi"/>
+          <w:color w:val="000000" w:themeColor="text1"/>
+        </w:rPr>
+        <w:t>ejs</w:t>
+      </w:r>
+      <w:proofErr w:type="spellEnd"/>
+      <w:r>
+        <w:rPr>
+          <w:rFonts w:cstheme="minorHAnsi"/>
+          <w:color w:val="000000" w:themeColor="text1"/>
+        </w:rPr>
+        <w:t>”</w:t>
+      </w:r>
+    </w:p>
+    <w:p>
+      <w:r>
+        <w:rPr>
+          <w:noProof/>
+        </w:rPr>
+        <w:drawing>
+          <wp:inline distT="0" distB="0" distL="0" distR="0" wp14:anchorId="2A798BD2" wp14:editId="2B6DC6ED">
+            <wp:extent cx="5400040" cy="2416810"/>
+            <wp:effectExtent l="0" t="0" r="0" b="2540"/>
+            <wp:docPr id="616624937" name="Imagem 1"/>
+            <wp:cNvGraphicFramePr>
+              <a:graphicFrameLocks xmlns:a="http://schemas.openxmlformats.org/drawingml/2006/main" noChangeAspect="1"/>
+            </wp:cNvGraphicFramePr>
+            <a:graphic xmlns:a="http://schemas.openxmlformats.org/drawingml/2006/main">
+              <a:graphicData uri="http://schemas.openxmlformats.org/drawingml/2006/picture">
+                <pic:pic xmlns:pic="http://schemas.openxmlformats.org/drawingml/2006/picture">
+                  <pic:nvPicPr>
+                    <pic:cNvPr id="616624937" name=""/>
+                    <pic:cNvPicPr/>
+                  </pic:nvPicPr>
+                  <pic:blipFill>
+                    <a:blip r:embed="rId29"/>
+                    <a:stretch>
+                      <a:fillRect/>
+                    </a:stretch>
+                  </pic:blipFill>
+                  <pic:spPr>
+                    <a:xfrm>
+                      <a:off x="0" y="0"/>
+                      <a:ext cx="5400040" cy="2416810"/>
+                    </a:xfrm>
+                    <a:prstGeom prst="rect">
+                      <a:avLst/>
+                    </a:prstGeom>
+                  </pic:spPr>
+                </pic:pic>
+              </a:graphicData>
+            </a:graphic>
+          </wp:inline>
+        </w:drawing>
+      </w:r>
+    </w:p>
+    <w:p/>
+    <w:p>
+      <w:pPr>
+        <w:jc w:val="center"/>
         <w:rPr>
           <w:b/>
           <w:bCs/>
         </w:rPr>
+      </w:pPr>
+      <w:r>
+        <w:rPr>
+          <w:b/>
+          <w:bCs/>
+        </w:rPr>
+        <w:t>AULA 135</w:t>
+      </w:r>
+    </w:p>
+    <w:p>
+      <w:pPr>
+        <w:rPr>
+          <w:rFonts w:cstheme="minorHAnsi"/>
+          <w:color w:val="040C28"/>
+        </w:rPr>
+      </w:pPr>
+      <w:r>
+        <w:rPr>
+          <w:rFonts w:cstheme="minorHAnsi"/>
+        </w:rPr>
+        <w:t xml:space="preserve">Nesta aula falamos sobre conteúdo estático. Um conteúdo estático </w:t>
+      </w:r>
+      <w:r>
+        <w:rPr>
+          <w:rFonts w:cstheme="minorHAnsi"/>
+          <w:color w:val="4D5156"/>
+          <w:shd w:val="clear" w:color="auto" w:fill="FFFFFF"/>
+        </w:rPr>
+        <w:t xml:space="preserve">é </w:t>
+      </w:r>
+      <w:r>
+        <w:rPr>
+          <w:rFonts w:cstheme="minorHAnsi"/>
+          <w:color w:val="040C28"/>
+        </w:rPr>
+        <w:t>qualquer arquivo armazenado em um servidor e sempre é exibido aos usuários da mesma forma</w:t>
+      </w:r>
+      <w:r>
+        <w:rPr>
+          <w:rFonts w:cstheme="minorHAnsi"/>
+          <w:color w:val="040C28"/>
+        </w:rPr>
+        <w:t xml:space="preserve">. </w:t>
+      </w:r>
+    </w:p>
+    <w:p>
+      <w:pPr>
+        <w:rPr>
+          <w:rFonts w:cstheme="minorHAnsi"/>
+          <w:color w:val="040C28"/>
+        </w:rPr>
+      </w:pPr>
+      <w:r>
+        <w:rPr>
+          <w:rFonts w:cstheme="minorHAnsi"/>
+          <w:color w:val="040C28"/>
+        </w:rPr>
+        <w:t>Criamos uma pasta onde iremos colocar nosso conteúdo estático.</w:t>
+      </w:r>
+    </w:p>
+    <w:p>
+      <w:pPr>
+        <w:jc w:val="center"/>
+        <w:rPr>
+          <w:rFonts w:cstheme="minorHAnsi"/>
+        </w:rPr>
+      </w:pPr>
+      <w:r>
+        <w:rPr>
+          <w:noProof/>
+        </w:rPr>
+        <w:drawing>
+          <wp:inline distT="0" distB="0" distL="0" distR="0" wp14:anchorId="13F16CDF" wp14:editId="2FEA68BA">
+            <wp:extent cx="4248150" cy="1743075"/>
+            <wp:effectExtent l="0" t="0" r="0" b="9525"/>
+            <wp:docPr id="1062031260" name="Imagem 1"/>
+            <wp:cNvGraphicFramePr>
+              <a:graphicFrameLocks xmlns:a="http://schemas.openxmlformats.org/drawingml/2006/main" noChangeAspect="1"/>
+            </wp:cNvGraphicFramePr>
+            <a:graphic xmlns:a="http://schemas.openxmlformats.org/drawingml/2006/main">
+              <a:graphicData uri="http://schemas.openxmlformats.org/drawingml/2006/picture">
+                <pic:pic xmlns:pic="http://schemas.openxmlformats.org/drawingml/2006/picture">
+                  <pic:nvPicPr>
+                    <pic:cNvPr id="1062031260" name=""/>
+                    <pic:cNvPicPr/>
+                  </pic:nvPicPr>
+                  <pic:blipFill>
+                    <a:blip r:embed="rId30"/>
+                    <a:stretch>
+                      <a:fillRect/>
+                    </a:stretch>
+                  </pic:blipFill>
+                  <pic:spPr>
+                    <a:xfrm>
+                      <a:off x="0" y="0"/>
+                      <a:ext cx="4248150" cy="1743075"/>
+                    </a:xfrm>
+                    <a:prstGeom prst="rect">
+                      <a:avLst/>
+                    </a:prstGeom>
+                  </pic:spPr>
+                </pic:pic>
+              </a:graphicData>
+            </a:graphic>
+          </wp:inline>
+        </w:drawing>
+      </w:r>
+    </w:p>
+    <w:p>
+      <w:pPr>
+        <w:jc w:val="center"/>
+        <w:rPr>
+          <w:rFonts w:cstheme="minorHAnsi"/>
+          <w:b/>
+          <w:bCs/>
+        </w:rPr>
+      </w:pPr>
+      <w:r>
+        <w:rPr>
+          <w:rFonts w:cstheme="minorHAnsi"/>
+          <w:b/>
+          <w:bCs/>
+        </w:rPr>
+        <w:t>AULA 136</w:t>
+      </w:r>
+    </w:p>
+    <w:p>
+      <w:pPr>
+        <w:rPr>
+          <w:rFonts w:cstheme="minorHAnsi"/>
+        </w:rPr>
+      </w:pPr>
+      <w:r>
+        <w:rPr>
+          <w:rFonts w:cstheme="minorHAnsi"/>
+        </w:rPr>
+        <w:t xml:space="preserve">Nesta aula, fizemos a instalação do webpack na pasta da aula </w:t>
+      </w:r>
+      <w:proofErr w:type="spellStart"/>
+      <w:r>
+        <w:rPr>
+          <w:rFonts w:cstheme="minorHAnsi"/>
+        </w:rPr>
+        <w:t>anteior</w:t>
+      </w:r>
+      <w:proofErr w:type="spellEnd"/>
+    </w:p>
+    <w:p>
+      <w:pPr>
+        <w:rPr>
+          <w:rFonts w:cstheme="minorHAnsi"/>
+        </w:rPr>
+      </w:pPr>
+    </w:p>
+    <w:p>
+      <w:pPr>
+        <w:rPr>
+          <w:rFonts w:cstheme="minorHAnsi"/>
+        </w:rPr>
+      </w:pPr>
+    </w:p>
+    <w:p>
+      <w:pPr>
+        <w:rPr>
+          <w:rFonts w:cstheme="minorHAnsi"/>
+        </w:rPr>
+      </w:pPr>
+    </w:p>
+    <w:p>
+      <w:pPr>
+        <w:jc w:val="center"/>
+        <w:rPr>
+          <w:rFonts w:cstheme="minorHAnsi"/>
+          <w:b/>
+          <w:bCs/>
+        </w:rPr>
+      </w:pPr>
+      <w:r>
+        <w:rPr>
+          <w:rFonts w:cstheme="minorHAnsi"/>
+          <w:b/>
+          <w:bCs/>
+        </w:rPr>
         <w:lastRenderedPageBreak/>
-        <w:t>AULA 134</w:t>
-      </w:r>
+        <w:t>AULA 137</w:t>
+      </w:r>
+    </w:p>
+    <w:p>
+      <w:pPr>
+        <w:rPr>
+          <w:rFonts w:cstheme="minorHAnsi"/>
+        </w:rPr>
+      </w:pPr>
+      <w:r>
+        <w:rPr>
+          <w:rFonts w:cstheme="minorHAnsi"/>
+        </w:rPr>
+        <w:t xml:space="preserve">Aula sobre middleware </w:t>
+      </w:r>
+    </w:p>
+    <w:p>
+      <w:pPr>
+        <w:rPr>
+          <w:rFonts w:cstheme="minorHAnsi"/>
+        </w:rPr>
+      </w:pPr>
     </w:p>
     <w:sectPr>
       <w:pgSz w:w="11906" w:h="16838"/>
@@ -3676,6 +4106,17 @@
       <w:szCs w:val="20"/>
     </w:rPr>
   </w:style>
+  <w:style w:type="character" w:styleId="Forte">
+    <w:name w:val="Strong"/>
+    <w:basedOn w:val="Fontepargpadro"/>
+    <w:uiPriority w:val="22"/>
+    <w:qFormat/>
+    <w:rsid w:val="005E5762"/>
+    <w:rPr>
+      <w:b/>
+      <w:bCs/>
+    </w:rPr>
+  </w:style>
 </w:styles>
 </file>
 

--- a/Anotações/Seção 10 - Node, Npm, Express e MongoDB(JS).docx
+++ b/Anotações/Seção 10 - Node, Npm, Express e MongoDB(JS).docx
@@ -2851,19 +2851,203 @@
       <w:pPr>
         <w:rPr>
           <w:rFonts w:cstheme="minorHAnsi"/>
-        </w:rPr>
-      </w:pPr>
-      <w:r>
-        <w:rPr>
-          <w:rFonts w:cstheme="minorHAnsi"/>
-        </w:rPr>
-        <w:t xml:space="preserve">Aula sobre middleware </w:t>
-      </w:r>
-    </w:p>
-    <w:p>
-      <w:pPr>
-        <w:rPr>
-          <w:rFonts w:cstheme="minorHAnsi"/>
+          <w:color w:val="000000" w:themeColor="text1"/>
+        </w:rPr>
+      </w:pPr>
+      <w:r>
+        <w:rPr>
+          <w:rFonts w:cstheme="minorHAnsi"/>
+          <w:color w:val="000000" w:themeColor="text1"/>
+        </w:rPr>
+        <w:t xml:space="preserve">Nesta aula vimos middleware. </w:t>
+      </w:r>
+      <w:r>
+        <w:rPr>
+          <w:rFonts w:cstheme="minorHAnsi"/>
+          <w:color w:val="000000" w:themeColor="text1"/>
+        </w:rPr>
+        <w:t xml:space="preserve">O middleware é um software que diferentes aplicações usam para se comunicar umas com as outras. Ele oferece funcionalidade para conectar aplicações de modo inteligente e eficiente, para que você possa inovar mais rapidamente. O middleware atua como uma ponte entre diversas tecnologias, ferramentas e bancos de dados para integrá-los perfeitamente em um único sistema. O sistema único oferece um serviço unificado para seus usuários. Por exemplo, uma aplicação de </w:t>
+      </w:r>
+      <w:proofErr w:type="spellStart"/>
+      <w:r>
+        <w:rPr>
+          <w:rFonts w:cstheme="minorHAnsi"/>
+          <w:color w:val="000000" w:themeColor="text1"/>
+        </w:rPr>
+        <w:t>frontend</w:t>
+      </w:r>
+      <w:proofErr w:type="spellEnd"/>
+      <w:r>
+        <w:rPr>
+          <w:rFonts w:cstheme="minorHAnsi"/>
+          <w:color w:val="000000" w:themeColor="text1"/>
+        </w:rPr>
+        <w:t xml:space="preserve"> do Windows envia e recebe dados de um servidor de </w:t>
+      </w:r>
+      <w:proofErr w:type="spellStart"/>
+      <w:r>
+        <w:rPr>
+          <w:rFonts w:cstheme="minorHAnsi"/>
+          <w:color w:val="000000" w:themeColor="text1"/>
+        </w:rPr>
+        <w:t>backend</w:t>
+      </w:r>
+      <w:proofErr w:type="spellEnd"/>
+      <w:r>
+        <w:rPr>
+          <w:rFonts w:cstheme="minorHAnsi"/>
+          <w:color w:val="000000" w:themeColor="text1"/>
+        </w:rPr>
+        <w:t xml:space="preserve"> do Linux, mas os usuários da aplicação desconhecem a diferença.</w:t>
+      </w:r>
+    </w:p>
+    <w:p>
+      <w:pPr>
+        <w:rPr>
+          <w:rFonts w:cstheme="minorHAnsi"/>
+          <w:color w:val="000000" w:themeColor="text1"/>
+        </w:rPr>
+      </w:pPr>
+      <w:r>
+        <w:rPr>
+          <w:rFonts w:cstheme="minorHAnsi"/>
+          <w:color w:val="000000" w:themeColor="text1"/>
+        </w:rPr>
+        <w:t xml:space="preserve">No </w:t>
+      </w:r>
+      <w:proofErr w:type="spellStart"/>
+      <w:r>
+        <w:rPr>
+          <w:rFonts w:cstheme="minorHAnsi"/>
+          <w:color w:val="000000" w:themeColor="text1"/>
+        </w:rPr>
+        <w:t>express</w:t>
+      </w:r>
+      <w:proofErr w:type="spellEnd"/>
+      <w:r>
+        <w:rPr>
+          <w:rFonts w:cstheme="minorHAnsi"/>
+          <w:color w:val="000000" w:themeColor="text1"/>
+        </w:rPr>
+        <w:t>, o Middleware é todo tipo de função que está entre um pedido HTTP e a resposta final que o servidor envia para o cliente.</w:t>
+      </w:r>
+    </w:p>
+    <w:p>
+      <w:pPr>
+        <w:rPr>
+          <w:rFonts w:cstheme="minorHAnsi"/>
+          <w:color w:val="000000" w:themeColor="text1"/>
+        </w:rPr>
+      </w:pPr>
+      <w:r>
+        <w:rPr>
+          <w:noProof/>
+        </w:rPr>
+        <w:drawing>
+          <wp:inline distT="0" distB="0" distL="0" distR="0" wp14:anchorId="4F5349C5" wp14:editId="4941DC17">
+            <wp:extent cx="4743450" cy="2247900"/>
+            <wp:effectExtent l="0" t="0" r="0" b="0"/>
+            <wp:docPr id="831360748" name="Imagem 1"/>
+            <wp:cNvGraphicFramePr>
+              <a:graphicFrameLocks xmlns:a="http://schemas.openxmlformats.org/drawingml/2006/main" noChangeAspect="1"/>
+            </wp:cNvGraphicFramePr>
+            <a:graphic xmlns:a="http://schemas.openxmlformats.org/drawingml/2006/main">
+              <a:graphicData uri="http://schemas.openxmlformats.org/drawingml/2006/picture">
+                <pic:pic xmlns:pic="http://schemas.openxmlformats.org/drawingml/2006/picture">
+                  <pic:nvPicPr>
+                    <pic:cNvPr id="831360748" name=""/>
+                    <pic:cNvPicPr/>
+                  </pic:nvPicPr>
+                  <pic:blipFill>
+                    <a:blip r:embed="rId31"/>
+                    <a:stretch>
+                      <a:fillRect/>
+                    </a:stretch>
+                  </pic:blipFill>
+                  <pic:spPr>
+                    <a:xfrm>
+                      <a:off x="0" y="0"/>
+                      <a:ext cx="4743450" cy="2247900"/>
+                    </a:xfrm>
+                    <a:prstGeom prst="rect">
+                      <a:avLst/>
+                    </a:prstGeom>
+                  </pic:spPr>
+                </pic:pic>
+              </a:graphicData>
+            </a:graphic>
+          </wp:inline>
+        </w:drawing>
+      </w:r>
+    </w:p>
+    <w:p>
+      <w:pPr>
+        <w:rPr>
+          <w:rFonts w:cstheme="minorHAnsi"/>
+          <w:color w:val="000000" w:themeColor="text1"/>
+        </w:rPr>
+      </w:pPr>
+      <w:r>
+        <w:rPr>
+          <w:rFonts w:cstheme="minorHAnsi"/>
+          <w:color w:val="000000" w:themeColor="text1"/>
+        </w:rPr>
+        <w:t xml:space="preserve">Neste exemplo, nosso </w:t>
+      </w:r>
+      <w:proofErr w:type="spellStart"/>
+      <w:r>
+        <w:rPr>
+          <w:rFonts w:cstheme="minorHAnsi"/>
+          <w:color w:val="000000" w:themeColor="text1"/>
+        </w:rPr>
+        <w:t>get</w:t>
+      </w:r>
+      <w:proofErr w:type="spellEnd"/>
+      <w:r>
+        <w:rPr>
+          <w:rFonts w:cstheme="minorHAnsi"/>
+          <w:color w:val="000000" w:themeColor="text1"/>
+        </w:rPr>
+        <w:t xml:space="preserve"> vai solicitar a rota “/”, executar nossa função “</w:t>
+      </w:r>
+      <w:proofErr w:type="spellStart"/>
+      <w:r>
+        <w:rPr>
+          <w:rFonts w:cstheme="minorHAnsi"/>
+          <w:color w:val="000000" w:themeColor="text1"/>
+        </w:rPr>
+        <w:t>meuMiddleware</w:t>
+      </w:r>
+      <w:proofErr w:type="spellEnd"/>
+      <w:r>
+        <w:rPr>
+          <w:rFonts w:cstheme="minorHAnsi"/>
+          <w:color w:val="000000" w:themeColor="text1"/>
+        </w:rPr>
+        <w:t>” e depois vai abrir a página enviada pelo nosso “</w:t>
+      </w:r>
+      <w:proofErr w:type="spellStart"/>
+      <w:r>
+        <w:rPr>
+          <w:rFonts w:cstheme="minorHAnsi"/>
+          <w:color w:val="000000" w:themeColor="text1"/>
+        </w:rPr>
+        <w:t>backend</w:t>
+      </w:r>
+      <w:proofErr w:type="spellEnd"/>
+      <w:r>
+        <w:rPr>
+          <w:rFonts w:cstheme="minorHAnsi"/>
+          <w:color w:val="000000" w:themeColor="text1"/>
+        </w:rPr>
+        <w:t>”</w:t>
+      </w:r>
+    </w:p>
+    <w:p>
+      <w:pPr>
+        <w:rPr>
+          <w:rFonts w:cstheme="minorHAnsi"/>
+          <w:color w:val="000000" w:themeColor="text1"/>
         </w:rPr>
       </w:pPr>
     </w:p>

--- a/Anotações/Seção 10 - Node, Npm, Express e MongoDB(JS).docx
+++ b/Anotações/Seção 10 - Node, Npm, Express e MongoDB(JS).docx
@@ -85,15 +85,7 @@
         </w:drawing>
       </w:r>
       <w:r>
-        <w:t>Um desses indicies é o “</w:t>
-      </w:r>
-      <w:proofErr w:type="spellStart"/>
-      <w:r>
-        <w:t>exports</w:t>
-      </w:r>
-      <w:proofErr w:type="spellEnd"/>
-      <w:r>
-        <w:t>”. Quando exportamos algo no Node, esse elemento vai para esse objeto vazio, criando um índice no objeto</w:t>
+        <w:t>Um desses indicies é o “exports”. Quando exportamos algo no Node, esse elemento vai para esse objeto vazio, criando um índice no objeto</w:t>
       </w:r>
       <w:r>
         <w:t>.</w:t>
@@ -159,17 +151,7 @@
       </w:pPr>
       <w:r>
         <w:lastRenderedPageBreak/>
-        <w:t xml:space="preserve">Inserimos o </w:t>
-      </w:r>
-      <w:proofErr w:type="spellStart"/>
-      <w:proofErr w:type="gramStart"/>
-      <w:r>
-        <w:t>module.exports</w:t>
-      </w:r>
-      <w:proofErr w:type="spellEnd"/>
-      <w:proofErr w:type="gramEnd"/>
-      <w:r>
-        <w:t xml:space="preserve">. </w:t>
+        <w:t xml:space="preserve">Inserimos o module.exports. </w:t>
       </w:r>
     </w:p>
     <w:p>
@@ -232,31 +214,13 @@
         <w:pStyle w:val="SemEspaamento"/>
       </w:pPr>
       <w:r>
-        <w:t>Podemos também exportar elementos utilizando o comando “</w:t>
-      </w:r>
-      <w:proofErr w:type="spellStart"/>
-      <w:r>
-        <w:t>exports</w:t>
-      </w:r>
-      <w:proofErr w:type="spellEnd"/>
-      <w:r>
-        <w:t xml:space="preserve">” direto. Funciona como um “atalho”, passando o valor por </w:t>
+        <w:t xml:space="preserve">Podemos também exportar elementos utilizando o comando “exports” direto. Funciona como um “atalho”, passando o valor por </w:t>
       </w:r>
       <w:r>
         <w:t>referência</w:t>
       </w:r>
       <w:r>
-        <w:t xml:space="preserve"> direto para o </w:t>
-      </w:r>
-      <w:proofErr w:type="spellStart"/>
-      <w:proofErr w:type="gramStart"/>
-      <w:r>
-        <w:t>module.exports</w:t>
-      </w:r>
-      <w:proofErr w:type="spellEnd"/>
-      <w:proofErr w:type="gramEnd"/>
-      <w:r>
-        <w:t>. Exemplo:</w:t>
+        <w:t xml:space="preserve"> direto para o module.exports. Exemplo:</w:t>
       </w:r>
     </w:p>
     <w:p>
@@ -321,15 +285,7 @@
         <w:pStyle w:val="SemEspaamento"/>
       </w:pPr>
       <w:r>
-        <w:t>E por último, também podemos utilizar o comando “</w:t>
-      </w:r>
-      <w:proofErr w:type="spellStart"/>
-      <w:r>
-        <w:t>this</w:t>
-      </w:r>
-      <w:proofErr w:type="spellEnd"/>
-      <w:r>
-        <w:t>” para realizar a exportação. Exemplo:</w:t>
+        <w:t>E por último, também podemos utilizar o comando “this” para realizar a exportação. Exemplo:</w:t>
       </w:r>
     </w:p>
     <w:p>
@@ -418,15 +374,7 @@
         <w:pStyle w:val="SemEspaamento"/>
       </w:pPr>
       <w:r>
-        <w:t>Quando importamos elementos dentro do node, acabamos importando toda o objeto “</w:t>
-      </w:r>
-      <w:proofErr w:type="spellStart"/>
-      <w:r>
-        <w:t>exports</w:t>
-      </w:r>
-      <w:proofErr w:type="spellEnd"/>
-      <w:r>
-        <w:t>”. A forma mais simples de realizarmos a importação, é utilizando o comando require. Exemplo:</w:t>
+        <w:t>Quando importamos elementos dentro do node, acabamos importando toda o objeto “exports”. A forma mais simples de realizarmos a importação, é utilizando o comando require. Exemplo:</w:t>
       </w:r>
     </w:p>
     <w:p>
@@ -702,15 +650,7 @@
         <w:t>Esta aula é uma continuação direta da aula anterior, sobre módulos no Node.js</w:t>
       </w:r>
       <w:r>
-        <w:t xml:space="preserve">. Vimos como utilizar os símbolos </w:t>
-      </w:r>
-      <w:proofErr w:type="gramStart"/>
-      <w:r>
-        <w:t>“./</w:t>
-      </w:r>
-      <w:proofErr w:type="gramEnd"/>
-      <w:r>
-        <w:t>” para indicar algum caminho de um módulo ou um outro arquivo na linha de código</w:t>
+        <w:t>. Vimos como utilizar os símbolos “./” para indicar algum caminho de um módulo ou um outro arquivo na linha de código</w:t>
       </w:r>
     </w:p>
     <w:p/>
@@ -732,46 +672,12 @@
     </w:p>
     <w:p>
       <w:r>
-        <w:t xml:space="preserve">Esta aula é sobre o </w:t>
-      </w:r>
-      <w:proofErr w:type="spellStart"/>
-      <w:r>
-        <w:t>npm</w:t>
-      </w:r>
-      <w:proofErr w:type="spellEnd"/>
-      <w:r>
-        <w:t xml:space="preserve"> do node. Quando iniciamos o NPM, automaticamente ele cria o arquivo “</w:t>
-      </w:r>
-      <w:proofErr w:type="spellStart"/>
-      <w:proofErr w:type="gramStart"/>
-      <w:r>
-        <w:t>package.json</w:t>
-      </w:r>
-      <w:proofErr w:type="spellEnd"/>
-      <w:proofErr w:type="gramEnd"/>
-      <w:r>
-        <w:t>” que mostra os complementos que vamos utilizar no Node e suas versões</w:t>
-      </w:r>
-    </w:p>
-    <w:p>
-      <w:r>
-        <w:t>Para instalarmos uma aplicação de terceiro, utilizamos o comando “</w:t>
-      </w:r>
-      <w:proofErr w:type="spellStart"/>
-      <w:r>
-        <w:t>npm</w:t>
-      </w:r>
-      <w:proofErr w:type="spellEnd"/>
-      <w:r>
-        <w:t xml:space="preserve"> </w:t>
-      </w:r>
-      <w:proofErr w:type="spellStart"/>
-      <w:r>
-        <w:t>install</w:t>
-      </w:r>
-      <w:proofErr w:type="spellEnd"/>
-      <w:r>
-        <w:t xml:space="preserve"> + nome do app”. Exemplo:</w:t>
+        <w:t>Esta aula é sobre o npm do node. Quando iniciamos o NPM, automaticamente ele cria o arquivo “package.json” que mostra os complementos que vamos utilizar no Node e suas versões</w:t>
+      </w:r>
+    </w:p>
+    <w:p>
+      <w:r>
+        <w:t>Para instalarmos uma aplicação de terceiro, utilizamos o comando “npm install + nome do app”. Exemplo:</w:t>
       </w:r>
     </w:p>
     <w:p>
@@ -831,44 +737,12 @@
     </w:p>
     <w:p>
       <w:r>
-        <w:t>Quando possuímos um app voltado somente para o desenvolvimento do software, geralmente instalamos ele no campo “</w:t>
-      </w:r>
-      <w:proofErr w:type="spellStart"/>
-      <w:r>
-        <w:t>devDependencies</w:t>
-      </w:r>
-      <w:proofErr w:type="spellEnd"/>
-      <w:r>
-        <w:t>”, para isso, basta colocar o comando “—</w:t>
-      </w:r>
-      <w:proofErr w:type="spellStart"/>
-      <w:r>
-        <w:t>save-dev</w:t>
-      </w:r>
-      <w:proofErr w:type="spellEnd"/>
-      <w:r>
-        <w:t>” na linha de comando da instalação do app.</w:t>
-      </w:r>
-    </w:p>
-    <w:p>
-      <w:r>
-        <w:t>Para desinstalar um app, podemos utilizar o comando “</w:t>
-      </w:r>
-      <w:proofErr w:type="spellStart"/>
-      <w:r>
-        <w:t>npm</w:t>
-      </w:r>
-      <w:proofErr w:type="spellEnd"/>
-      <w:r>
-        <w:t xml:space="preserve"> </w:t>
-      </w:r>
-      <w:proofErr w:type="spellStart"/>
-      <w:r>
-        <w:t>uninstall</w:t>
-      </w:r>
-      <w:proofErr w:type="spellEnd"/>
-      <w:r>
-        <w:t xml:space="preserve"> + nome do app”. Exemplo:</w:t>
+        <w:t>Quando possuímos um app voltado somente para o desenvolvimento do software, geralmente instalamos ele no campo “devDependencies”, para isso, basta colocar o comando “—save-dev” na linha de comando da instalação do app.</w:t>
+      </w:r>
+    </w:p>
+    <w:p>
+      <w:r>
+        <w:t>Para desinstalar um app, podemos utilizar o comando “npm uninstall + nome do app”. Exemplo:</w:t>
       </w:r>
     </w:p>
     <w:p>
@@ -945,33 +819,13 @@
         <w:t>Esta aula fala sobre o File System</w:t>
       </w:r>
       <w:r>
-        <w:t>, que é um modo de interagir o com o sistema de arquivos. Nesta aula vimos o comando “</w:t>
-      </w:r>
-      <w:proofErr w:type="spellStart"/>
-      <w:proofErr w:type="gramStart"/>
-      <w:r>
-        <w:t>fs.readdir</w:t>
-      </w:r>
-      <w:proofErr w:type="spellEnd"/>
-      <w:proofErr w:type="gramEnd"/>
-      <w:r>
-        <w:t xml:space="preserve">” que possui muitas funções, mas nesta aula utilizamos para descobrir o caminho do arquivo que estamos trabalhando. </w:t>
+        <w:t xml:space="preserve">, que é um modo de interagir o com o sistema de arquivos. Nesta aula vimos o comando “fs.readdir” que possui muitas funções, mas nesta aula utilizamos para descobrir o caminho do arquivo que estamos trabalhando. </w:t>
       </w:r>
     </w:p>
     <w:p>
       <w:r>
         <w:lastRenderedPageBreak/>
-        <w:t>O comando “</w:t>
-      </w:r>
-      <w:proofErr w:type="spellStart"/>
-      <w:proofErr w:type="gramStart"/>
-      <w:r>
-        <w:t>fs.readdir</w:t>
-      </w:r>
-      <w:proofErr w:type="spellEnd"/>
-      <w:proofErr w:type="gramEnd"/>
-      <w:r>
-        <w:t xml:space="preserve">” retorna uma array, no nosso exercício ele deverá retornar uma array que contém  o caminho do nosso arquivo. </w:t>
+        <w:t xml:space="preserve">O comando “fs.readdir” retorna uma array, no nosso exercício ele deverá retornar uma array que contém  o caminho do nosso arquivo. </w:t>
       </w:r>
     </w:p>
     <w:p>
@@ -1115,15 +969,7 @@
     </w:p>
     <w:p>
       <w:r>
-        <w:t xml:space="preserve">Nesta aula utilizamos o file system para criar um arquivo </w:t>
-      </w:r>
-      <w:proofErr w:type="spellStart"/>
-      <w:r>
-        <w:t>txt</w:t>
-      </w:r>
-      <w:proofErr w:type="spellEnd"/>
-      <w:r>
-        <w:t>.</w:t>
+        <w:t>Nesta aula utilizamos o file system para criar um arquivo txt.</w:t>
       </w:r>
     </w:p>
     <w:p>
@@ -1135,15 +981,7 @@
         </w:numPr>
       </w:pPr>
       <w:r>
-        <w:t>Criamos as variáveis “</w:t>
-      </w:r>
-      <w:proofErr w:type="spellStart"/>
-      <w:r>
-        <w:t>fs</w:t>
-      </w:r>
-      <w:proofErr w:type="spellEnd"/>
-      <w:r>
-        <w:t xml:space="preserve">” e “path” para utilizarmos esses objetos </w:t>
+        <w:t xml:space="preserve">Criamos as variáveis “fs” e “path” para utilizarmos esses objetos </w:t>
       </w:r>
     </w:p>
     <w:p>
@@ -1167,17 +1005,7 @@
         </w:numPr>
       </w:pPr>
       <w:r>
-        <w:t xml:space="preserve">Utilizamos o comando </w:t>
-      </w:r>
-      <w:proofErr w:type="spellStart"/>
-      <w:proofErr w:type="gramStart"/>
-      <w:r>
-        <w:t>fs.writeFile</w:t>
-      </w:r>
-      <w:proofErr w:type="spellEnd"/>
-      <w:proofErr w:type="gramEnd"/>
-      <w:r>
-        <w:t xml:space="preserve"> para criar o arquivo, passando os parâmetros </w:t>
+        <w:t xml:space="preserve">Utilizamos o comando fs.writeFile para criar o arquivo, passando os parâmetros </w:t>
       </w:r>
     </w:p>
     <w:p>
@@ -1304,15 +1132,7 @@
     </w:p>
     <w:p>
       <w:r>
-        <w:t xml:space="preserve">O Express auxilia nas rotas da nossa aplicação ficando responsável por direcionar as solicitações (quando acessamos um site, nosso navegador faz uma requisição para o servidor utilizando o método </w:t>
-      </w:r>
-      <w:proofErr w:type="spellStart"/>
-      <w:r>
-        <w:t>get</w:t>
-      </w:r>
-      <w:proofErr w:type="spellEnd"/>
-      <w:r>
-        <w:t>)</w:t>
+        <w:t>O Express auxilia nas rotas da nossa aplicação ficando responsável por direcionar as solicitações (quando acessamos um site, nosso navegador faz uma requisição para o servidor utilizando o método get)</w:t>
       </w:r>
     </w:p>
     <w:p>
@@ -1331,44 +1151,8 @@
         <w:rPr>
           <w:u w:val="single"/>
         </w:rPr>
-        <w:t xml:space="preserve">Operações CRUD – </w:t>
-      </w:r>
-      <w:proofErr w:type="spellStart"/>
-      <w:r>
-        <w:rPr>
-          <w:u w:val="single"/>
-        </w:rPr>
-        <w:t>Create</w:t>
-      </w:r>
-      <w:proofErr w:type="spellEnd"/>
-      <w:r>
-        <w:rPr>
-          <w:u w:val="single"/>
-        </w:rPr>
-        <w:t xml:space="preserve">, </w:t>
-      </w:r>
-      <w:proofErr w:type="spellStart"/>
-      <w:r>
-        <w:rPr>
-          <w:u w:val="single"/>
-        </w:rPr>
-        <w:t>Read</w:t>
-      </w:r>
-      <w:proofErr w:type="spellEnd"/>
-      <w:r>
-        <w:rPr>
-          <w:u w:val="single"/>
-        </w:rPr>
-        <w:t xml:space="preserve">, Update, </w:t>
-      </w:r>
-      <w:proofErr w:type="gramStart"/>
-      <w:r>
-        <w:rPr>
-          <w:u w:val="single"/>
-        </w:rPr>
-        <w:t>Delete</w:t>
-      </w:r>
-      <w:proofErr w:type="gramEnd"/>
+        <w:t>Operações CRUD – Create, Read, Update, Delete</w:t>
+      </w:r>
     </w:p>
     <w:p>
       <w:r>
@@ -1383,13 +1167,8 @@
           <w:numId w:val="5"/>
         </w:numPr>
       </w:pPr>
-      <w:proofErr w:type="spellStart"/>
-      <w:r>
-        <w:t>Create</w:t>
-      </w:r>
-      <w:proofErr w:type="spellEnd"/>
-      <w:r>
-        <w:t xml:space="preserve"> =&gt; Post | Criar</w:t>
+      <w:r>
+        <w:t>Create =&gt; Post | Criar</w:t>
       </w:r>
     </w:p>
     <w:p>
@@ -1400,21 +1179,8 @@
           <w:numId w:val="5"/>
         </w:numPr>
       </w:pPr>
-      <w:proofErr w:type="spellStart"/>
-      <w:r>
-        <w:t>Read</w:t>
-      </w:r>
-      <w:proofErr w:type="spellEnd"/>
-      <w:r>
-        <w:t xml:space="preserve"> =&gt; </w:t>
-      </w:r>
-      <w:proofErr w:type="spellStart"/>
-      <w:r>
-        <w:t>Get</w:t>
-      </w:r>
-      <w:proofErr w:type="spellEnd"/>
-      <w:r>
-        <w:t xml:space="preserve"> | Ler</w:t>
+      <w:r>
+        <w:t>Read =&gt; Get | Ler</w:t>
       </w:r>
     </w:p>
     <w:p>
@@ -1426,15 +1192,7 @@
         </w:numPr>
       </w:pPr>
       <w:r>
-        <w:t xml:space="preserve">Update =&gt; </w:t>
-      </w:r>
-      <w:proofErr w:type="spellStart"/>
-      <w:r>
-        <w:t>Put</w:t>
-      </w:r>
-      <w:proofErr w:type="spellEnd"/>
-      <w:r>
-        <w:t xml:space="preserve"> | Atualizar </w:t>
+        <w:t xml:space="preserve">Update =&gt; Put | Atualizar </w:t>
       </w:r>
     </w:p>
     <w:p>
@@ -1458,15 +1216,7 @@
     <w:p/>
     <w:p>
       <w:r>
-        <w:t xml:space="preserve">Invocamos o </w:t>
-      </w:r>
-      <w:proofErr w:type="spellStart"/>
-      <w:r>
-        <w:t>express</w:t>
-      </w:r>
-      <w:proofErr w:type="spellEnd"/>
-      <w:r>
-        <w:t xml:space="preserve"> através de uma variável </w:t>
+        <w:t xml:space="preserve">Invocamos o express através de uma variável </w:t>
       </w:r>
       <w:r>
         <w:t>e c</w:t>
@@ -1548,15 +1298,7 @@
     </w:p>
     <w:p>
       <w:r>
-        <w:t>Dentro da função anônima, criamos uma resposta para a solicitação do GET, ou seja, quando o método for acionado, a resposta enviada ao solicitante será uma página com a mensagem “</w:t>
-      </w:r>
-      <w:proofErr w:type="spellStart"/>
-      <w:r>
-        <w:t>Hello</w:t>
-      </w:r>
-      <w:proofErr w:type="spellEnd"/>
-      <w:r>
-        <w:t xml:space="preserve"> World!”</w:t>
+        <w:t>Dentro da função anônima, criamos uma resposta para a solicitação do GET, ou seja, quando o método for acionado, a resposta enviada ao solicitante será uma página com a mensagem “Hello World!”</w:t>
       </w:r>
     </w:p>
     <w:p>
@@ -1608,15 +1350,7 @@
     <w:p>
       <w:r>
         <w:lastRenderedPageBreak/>
-        <w:t>Utilizamos o método “</w:t>
-      </w:r>
-      <w:proofErr w:type="spellStart"/>
-      <w:r>
-        <w:t>listen</w:t>
-      </w:r>
-      <w:proofErr w:type="spellEnd"/>
-      <w:r>
-        <w:t xml:space="preserve">” para monitorar uma porta do nosso servidor, para que quando haja alguma atividade nela </w:t>
+        <w:t xml:space="preserve">Utilizamos o método “listen” para monitorar uma porta do nosso servidor, para que quando haja alguma atividade nela </w:t>
       </w:r>
     </w:p>
     <w:p>
@@ -1663,15 +1397,7 @@
     </w:p>
     <w:p>
       <w:r>
-        <w:t xml:space="preserve">Dentro do método </w:t>
-      </w:r>
-      <w:proofErr w:type="spellStart"/>
-      <w:r>
-        <w:t>listen</w:t>
-      </w:r>
-      <w:proofErr w:type="spellEnd"/>
-      <w:r>
-        <w:t xml:space="preserve">, criamos uma função anônima que manda uma mensagem para o console de que a execução iniciou e que entrega o link do que está sendo executado </w:t>
+        <w:t xml:space="preserve">Dentro do método listen, criamos uma função anônima que manda uma mensagem para o console de que a execução iniciou e que entrega o link do que está sendo executado </w:t>
       </w:r>
     </w:p>
     <w:p>
@@ -1740,15 +1466,7 @@
     </w:p>
     <w:p>
       <w:r>
-        <w:t xml:space="preserve">Nesta aula conhecemos o Nodemon. É utilizado para atualizar nossa página em tempo real quando utilizamos o </w:t>
-      </w:r>
-      <w:proofErr w:type="spellStart"/>
-      <w:r>
-        <w:t>get</w:t>
-      </w:r>
-      <w:proofErr w:type="spellEnd"/>
-      <w:r>
-        <w:t xml:space="preserve"> e express</w:t>
+        <w:t>Nesta aula conhecemos o Nodemon. É utilizado para atualizar nossa página em tempo real quando utilizamos o get e express</w:t>
       </w:r>
       <w:r>
         <w:t xml:space="preserve">. </w:t>
@@ -1756,31 +1474,7 @@
     </w:p>
     <w:p>
       <w:r>
-        <w:t>Para realizar a instalação do software, abrimos o terminal e executamos o comando “</w:t>
-      </w:r>
-      <w:proofErr w:type="spellStart"/>
-      <w:r>
-        <w:t>npm</w:t>
-      </w:r>
-      <w:proofErr w:type="spellEnd"/>
-      <w:r>
-        <w:t xml:space="preserve"> </w:t>
-      </w:r>
-      <w:proofErr w:type="spellStart"/>
-      <w:r>
-        <w:t>install</w:t>
-      </w:r>
-      <w:proofErr w:type="spellEnd"/>
-      <w:r>
-        <w:t xml:space="preserve"> nodemon –</w:t>
-      </w:r>
-      <w:proofErr w:type="spellStart"/>
-      <w:r>
-        <w:t>save-dev</w:t>
-      </w:r>
-      <w:proofErr w:type="spellEnd"/>
-      <w:r>
-        <w:t>”</w:t>
+        <w:t>Para realizar a instalação do software, abrimos o terminal e executamos o comando “npm install nodemon –save-dev”</w:t>
       </w:r>
     </w:p>
     <w:p>
@@ -1879,15 +1573,7 @@
     </w:p>
     <w:p>
       <w:r>
-        <w:t xml:space="preserve">Uma forma de manipularmos uma URL. Quando acessamos uma aplicação via internet, fazemos uma solicitação ao servidor da aplicação que nos retorna com a URL da aplicação, utilizando Req.params podemos manipular a URL adicionando alguns parâmetros. Para passamos um parâmetro para nossa </w:t>
-      </w:r>
-      <w:proofErr w:type="spellStart"/>
-      <w:r>
-        <w:t>url</w:t>
-      </w:r>
-      <w:proofErr w:type="spellEnd"/>
-      <w:r>
-        <w:t>, basta colocar o sinal de dois pontos na frente da nossa URL e o nome do parâmetro. Exemplo:</w:t>
+        <w:t>Uma forma de manipularmos uma URL. Quando acessamos uma aplicação via internet, fazemos uma solicitação ao servidor da aplicação que nos retorna com a URL da aplicação, utilizando Req.params podemos manipular a URL adicionando alguns parâmetros. Para passamos um parâmetro para nossa url, basta colocar o sinal de dois pontos na frente da nossa URL e o nome do parâmetro. Exemplo:</w:t>
       </w:r>
     </w:p>
     <w:p>
@@ -1973,41 +1659,7 @@
           <w:rFonts w:cstheme="minorHAnsi"/>
           <w:shd w:val="clear" w:color="auto" w:fill="FFFFFF"/>
         </w:rPr>
-        <w:t xml:space="preserve">O query </w:t>
-      </w:r>
-      <w:proofErr w:type="spellStart"/>
-      <w:r>
-        <w:rPr>
-          <w:rFonts w:cstheme="minorHAnsi"/>
-          <w:shd w:val="clear" w:color="auto" w:fill="FFFFFF"/>
-        </w:rPr>
-        <w:t>params</w:t>
-      </w:r>
-      <w:proofErr w:type="spellEnd"/>
-      <w:r>
-        <w:rPr>
-          <w:rFonts w:cstheme="minorHAnsi"/>
-          <w:shd w:val="clear" w:color="auto" w:fill="FFFFFF"/>
-        </w:rPr>
-        <w:t xml:space="preserve"> é outra forma de passar valores pela </w:t>
-      </w:r>
-      <w:proofErr w:type="spellStart"/>
-      <w:proofErr w:type="gramStart"/>
-      <w:r>
-        <w:rPr>
-          <w:rFonts w:cstheme="minorHAnsi"/>
-          <w:shd w:val="clear" w:color="auto" w:fill="FFFFFF"/>
-        </w:rPr>
-        <w:t>url</w:t>
-      </w:r>
-      <w:proofErr w:type="spellEnd"/>
-      <w:proofErr w:type="gramEnd"/>
-      <w:r>
-        <w:rPr>
-          <w:rFonts w:cstheme="minorHAnsi"/>
-          <w:shd w:val="clear" w:color="auto" w:fill="FFFFFF"/>
-        </w:rPr>
-        <w:t xml:space="preserve"> mas, dessa forma ao invés de passar apenas um parâmetro por rota, podemos passar vários! </w:t>
+        <w:t xml:space="preserve">O query params é outra forma de passar valores pela url mas, dessa forma ao invés de passar apenas um parâmetro por rota, podemos passar vários! </w:t>
       </w:r>
       <w:r>
         <w:rPr>
@@ -2097,15 +1749,8 @@
     </w:p>
     <w:p>
       <w:r>
-        <w:t xml:space="preserve">Armazena as informações mais cruciais (como o nome e a senha de usuário) que não devem ficar visíveis na URL. Exemplo: Quando utilizamos um formulário com o método “POST”, as informações são enviadas para esta “chave”, que pode ser acessada através do Express com comando </w:t>
-      </w:r>
-      <w:proofErr w:type="spellStart"/>
-      <w:proofErr w:type="gramStart"/>
-      <w:r>
-        <w:t>req.body</w:t>
-      </w:r>
-      <w:proofErr w:type="spellEnd"/>
-      <w:proofErr w:type="gramEnd"/>
+        <w:t>Armazena as informações mais cruciais (como o nome e a senha de usuário) que não devem ficar visíveis na URL. Exemplo: Quando utilizamos um formulário com o método “POST”, as informações são enviadas para esta “chave”, que pode ser acessada através do Express com comando req.body</w:t>
+      </w:r>
     </w:p>
     <w:p>
       <w:r>
@@ -2458,150 +2103,52 @@
           <w:rFonts w:cstheme="minorHAnsi"/>
           <w:color w:val="000000" w:themeColor="text1"/>
         </w:rPr>
-        <w:t xml:space="preserve">, o que possibilita a divisão do projeto em camadas muito bem definidas. Cada uma delas, o Model, o </w:t>
-      </w:r>
-      <w:proofErr w:type="spellStart"/>
+        <w:t>, o que possibilita a divisão do projeto em camadas muito bem definidas. Cada uma delas, o Model, o Controller e a View, executa o que lhe é definido e nada mais do que isso</w:t>
+      </w:r>
       <w:r>
         <w:rPr>
           <w:rFonts w:cstheme="minorHAnsi"/>
           <w:color w:val="000000" w:themeColor="text1"/>
         </w:rPr>
-        <w:t>Controller</w:t>
-      </w:r>
-      <w:proofErr w:type="spellEnd"/>
-      <w:r>
+        <w:t xml:space="preserve">. </w:t>
+      </w:r>
+    </w:p>
+    <w:p>
+      <w:pPr>
         <w:rPr>
           <w:rFonts w:cstheme="minorHAnsi"/>
           <w:color w:val="000000" w:themeColor="text1"/>
         </w:rPr>
-        <w:t xml:space="preserve"> e a </w:t>
-      </w:r>
-      <w:proofErr w:type="spellStart"/>
+      </w:pPr>
       <w:r>
         <w:rPr>
           <w:rFonts w:cstheme="minorHAnsi"/>
           <w:color w:val="000000" w:themeColor="text1"/>
         </w:rPr>
-        <w:t>View</w:t>
-      </w:r>
-      <w:proofErr w:type="spellEnd"/>
-      <w:r>
+        <w:t xml:space="preserve">Criamos a pasta “src”, onde colocamos nossas pastas das camadas “Controller” e “View”. </w:t>
+      </w:r>
+    </w:p>
+    <w:p>
+      <w:pPr>
         <w:rPr>
           <w:rFonts w:cstheme="minorHAnsi"/>
           <w:color w:val="000000" w:themeColor="text1"/>
         </w:rPr>
-        <w:t>, executa o que lhe é definido e nada mais do que isso</w:t>
-      </w:r>
+      </w:pPr>
       <w:r>
         <w:rPr>
           <w:rFonts w:cstheme="minorHAnsi"/>
           <w:color w:val="000000" w:themeColor="text1"/>
         </w:rPr>
-        <w:t xml:space="preserve">. </w:t>
-      </w:r>
-    </w:p>
-    <w:p>
-      <w:pPr>
+        <w:t>Construímos nossa camada view e atrelamos os nossos controles criados anteriormente ao nosso arquivo “</w:t>
+      </w:r>
+      <w:r>
         <w:rPr>
           <w:rFonts w:cstheme="minorHAnsi"/>
           <w:color w:val="000000" w:themeColor="text1"/>
         </w:rPr>
-      </w:pPr>
-      <w:r>
-        <w:rPr>
-          <w:rFonts w:cstheme="minorHAnsi"/>
-          <w:color w:val="000000" w:themeColor="text1"/>
-        </w:rPr>
-        <w:t>Criamos a pasta “</w:t>
-      </w:r>
-      <w:proofErr w:type="spellStart"/>
-      <w:r>
-        <w:rPr>
-          <w:rFonts w:cstheme="minorHAnsi"/>
-          <w:color w:val="000000" w:themeColor="text1"/>
-        </w:rPr>
-        <w:t>src</w:t>
-      </w:r>
-      <w:proofErr w:type="spellEnd"/>
-      <w:r>
-        <w:rPr>
-          <w:rFonts w:cstheme="minorHAnsi"/>
-          <w:color w:val="000000" w:themeColor="text1"/>
-        </w:rPr>
-        <w:t>”, onde colocamos nossas pastas das camadas “</w:t>
-      </w:r>
-      <w:proofErr w:type="spellStart"/>
-      <w:r>
-        <w:rPr>
-          <w:rFonts w:cstheme="minorHAnsi"/>
-          <w:color w:val="000000" w:themeColor="text1"/>
-        </w:rPr>
-        <w:t>Controller</w:t>
-      </w:r>
-      <w:proofErr w:type="spellEnd"/>
-      <w:r>
-        <w:rPr>
-          <w:rFonts w:cstheme="minorHAnsi"/>
-          <w:color w:val="000000" w:themeColor="text1"/>
-        </w:rPr>
-        <w:t>” e “</w:t>
-      </w:r>
-      <w:proofErr w:type="spellStart"/>
-      <w:r>
-        <w:rPr>
-          <w:rFonts w:cstheme="minorHAnsi"/>
-          <w:color w:val="000000" w:themeColor="text1"/>
-        </w:rPr>
-        <w:t>View</w:t>
-      </w:r>
-      <w:proofErr w:type="spellEnd"/>
-      <w:r>
-        <w:rPr>
-          <w:rFonts w:cstheme="minorHAnsi"/>
-          <w:color w:val="000000" w:themeColor="text1"/>
-        </w:rPr>
-        <w:t xml:space="preserve">”. </w:t>
-      </w:r>
-    </w:p>
-    <w:p>
-      <w:pPr>
-        <w:rPr>
-          <w:rFonts w:cstheme="minorHAnsi"/>
-          <w:color w:val="000000" w:themeColor="text1"/>
-        </w:rPr>
-      </w:pPr>
-      <w:r>
-        <w:rPr>
-          <w:rFonts w:cstheme="minorHAnsi"/>
-          <w:color w:val="000000" w:themeColor="text1"/>
-        </w:rPr>
-        <w:t xml:space="preserve">Construímos nossa camada </w:t>
-      </w:r>
-      <w:proofErr w:type="spellStart"/>
-      <w:r>
-        <w:rPr>
-          <w:rFonts w:cstheme="minorHAnsi"/>
-          <w:color w:val="000000" w:themeColor="text1"/>
-        </w:rPr>
-        <w:t>view</w:t>
-      </w:r>
-      <w:proofErr w:type="spellEnd"/>
-      <w:r>
-        <w:rPr>
-          <w:rFonts w:cstheme="minorHAnsi"/>
-          <w:color w:val="000000" w:themeColor="text1"/>
-        </w:rPr>
-        <w:t xml:space="preserve"> e atrelamos os nossos controles criados anteriormente ao nosso arquivo “</w:t>
-      </w:r>
-      <w:proofErr w:type="spellStart"/>
-      <w:r>
-        <w:rPr>
-          <w:rFonts w:cstheme="minorHAnsi"/>
-          <w:color w:val="000000" w:themeColor="text1"/>
-        </w:rPr>
         <w:t>ejs</w:t>
       </w:r>
-      <w:proofErr w:type="spellEnd"/>
       <w:r>
         <w:rPr>
           <w:rFonts w:cstheme="minorHAnsi"/>
@@ -2796,16 +2343,8 @@
         <w:rPr>
           <w:rFonts w:cstheme="minorHAnsi"/>
         </w:rPr>
-        <w:t xml:space="preserve">Nesta aula, fizemos a instalação do webpack na pasta da aula </w:t>
-      </w:r>
-      <w:proofErr w:type="spellStart"/>
-      <w:r>
-        <w:rPr>
-          <w:rFonts w:cstheme="minorHAnsi"/>
-        </w:rPr>
-        <w:t>anteior</w:t>
-      </w:r>
-      <w:proofErr w:type="spellEnd"/>
+        <w:t>Nesta aula, fizemos a instalação do webpack na pasta da aula anteior</w:t>
+      </w:r>
     </w:p>
     <w:p>
       <w:pPr>
@@ -2859,77 +2398,22 @@
           <w:rFonts w:cstheme="minorHAnsi"/>
           <w:color w:val="000000" w:themeColor="text1"/>
         </w:rPr>
-        <w:t xml:space="preserve">Nesta aula vimos middleware. </w:t>
-      </w:r>
-      <w:r>
+        <w:t>Nesta aula vimos middleware. O middleware é um software que diferentes aplicações usam para se comunicar umas com as outras. Ele oferece funcionalidade para conectar aplicações de modo inteligente e eficiente, para que você possa inovar mais rapidamente. O middleware atua como uma ponte entre diversas tecnologias, ferramentas e bancos de dados para integrá-los perfeitamente em um único sistema. O sistema único oferece um serviço unificado para seus usuários. Por exemplo, uma aplicação de frontend do Windows envia e recebe dados de um servidor de backend do Linux, mas os usuários da aplicação desconhecem a diferença.</w:t>
+      </w:r>
+    </w:p>
+    <w:p>
+      <w:pPr>
         <w:rPr>
           <w:rFonts w:cstheme="minorHAnsi"/>
           <w:color w:val="000000" w:themeColor="text1"/>
         </w:rPr>
-        <w:t xml:space="preserve">O middleware é um software que diferentes aplicações usam para se comunicar umas com as outras. Ele oferece funcionalidade para conectar aplicações de modo inteligente e eficiente, para que você possa inovar mais rapidamente. O middleware atua como uma ponte entre diversas tecnologias, ferramentas e bancos de dados para integrá-los perfeitamente em um único sistema. O sistema único oferece um serviço unificado para seus usuários. Por exemplo, uma aplicação de </w:t>
-      </w:r>
-      <w:proofErr w:type="spellStart"/>
+      </w:pPr>
       <w:r>
         <w:rPr>
           <w:rFonts w:cstheme="minorHAnsi"/>
           <w:color w:val="000000" w:themeColor="text1"/>
         </w:rPr>
-        <w:t>frontend</w:t>
-      </w:r>
-      <w:proofErr w:type="spellEnd"/>
-      <w:r>
-        <w:rPr>
-          <w:rFonts w:cstheme="minorHAnsi"/>
-          <w:color w:val="000000" w:themeColor="text1"/>
-        </w:rPr>
-        <w:t xml:space="preserve"> do Windows envia e recebe dados de um servidor de </w:t>
-      </w:r>
-      <w:proofErr w:type="spellStart"/>
-      <w:r>
-        <w:rPr>
-          <w:rFonts w:cstheme="minorHAnsi"/>
-          <w:color w:val="000000" w:themeColor="text1"/>
-        </w:rPr>
-        <w:t>backend</w:t>
-      </w:r>
-      <w:proofErr w:type="spellEnd"/>
-      <w:r>
-        <w:rPr>
-          <w:rFonts w:cstheme="minorHAnsi"/>
-          <w:color w:val="000000" w:themeColor="text1"/>
-        </w:rPr>
-        <w:t xml:space="preserve"> do Linux, mas os usuários da aplicação desconhecem a diferença.</w:t>
-      </w:r>
-    </w:p>
-    <w:p>
-      <w:pPr>
-        <w:rPr>
-          <w:rFonts w:cstheme="minorHAnsi"/>
-          <w:color w:val="000000" w:themeColor="text1"/>
-        </w:rPr>
-      </w:pPr>
-      <w:r>
-        <w:rPr>
-          <w:rFonts w:cstheme="minorHAnsi"/>
-          <w:color w:val="000000" w:themeColor="text1"/>
-        </w:rPr>
-        <w:t xml:space="preserve">No </w:t>
-      </w:r>
-      <w:proofErr w:type="spellStart"/>
-      <w:r>
-        <w:rPr>
-          <w:rFonts w:cstheme="minorHAnsi"/>
-          <w:color w:val="000000" w:themeColor="text1"/>
-        </w:rPr>
-        <w:t>express</w:t>
-      </w:r>
-      <w:proofErr w:type="spellEnd"/>
-      <w:r>
-        <w:rPr>
-          <w:rFonts w:cstheme="minorHAnsi"/>
-          <w:color w:val="000000" w:themeColor="text1"/>
-        </w:rPr>
-        <w:t>, o Middleware é todo tipo de função que está entre um pedido HTTP e a resposta final que o servidor envia para o cliente.</w:t>
+        <w:t>No express, o Middleware é todo tipo de função que está entre um pedido HTTP e a resposta final que o servidor envia para o cliente.</w:t>
       </w:r>
     </w:p>
     <w:p>
@@ -2992,56 +2476,87 @@
           <w:rFonts w:cstheme="minorHAnsi"/>
           <w:color w:val="000000" w:themeColor="text1"/>
         </w:rPr>
-        <w:t xml:space="preserve">Neste exemplo, nosso </w:t>
-      </w:r>
-      <w:proofErr w:type="spellStart"/>
-      <w:r>
+        <w:t>Neste exemplo, nosso get vai solicitar a rota “/”, executar nossa função “meuMiddleware” e depois vai abrir a página enviada pelo nosso “backend”</w:t>
+      </w:r>
+    </w:p>
+    <w:p>
+      <w:pPr>
         <w:rPr>
           <w:rFonts w:cstheme="minorHAnsi"/>
           <w:color w:val="000000" w:themeColor="text1"/>
         </w:rPr>
-        <w:t>get</w:t>
-      </w:r>
-      <w:proofErr w:type="spellEnd"/>
-      <w:r>
-        <w:rPr>
-          <w:rFonts w:cstheme="minorHAnsi"/>
+      </w:pPr>
+    </w:p>
+    <w:p>
+      <w:pPr>
+        <w:jc w:val="center"/>
+        <w:rPr>
+          <w:rFonts w:cstheme="minorHAnsi"/>
+          <w:b/>
+          <w:bCs/>
           <w:color w:val="000000" w:themeColor="text1"/>
         </w:rPr>
-        <w:t xml:space="preserve"> vai solicitar a rota “/”, executar nossa função “</w:t>
-      </w:r>
-      <w:proofErr w:type="spellStart"/>
-      <w:r>
-        <w:rPr>
-          <w:rFonts w:cstheme="minorHAnsi"/>
+      </w:pPr>
+      <w:r>
+        <w:rPr>
+          <w:rFonts w:cstheme="minorHAnsi"/>
+          <w:b/>
+          <w:bCs/>
           <w:color w:val="000000" w:themeColor="text1"/>
         </w:rPr>
-        <w:t>meuMiddleware</w:t>
-      </w:r>
-      <w:proofErr w:type="spellEnd"/>
-      <w:r>
+        <w:t>AULA 138</w:t>
+      </w:r>
+    </w:p>
+    <w:p>
+      <w:pPr>
         <w:rPr>
           <w:rFonts w:cstheme="minorHAnsi"/>
           <w:color w:val="000000" w:themeColor="text1"/>
         </w:rPr>
-        <w:t>” e depois vai abrir a página enviada pelo nosso “</w:t>
-      </w:r>
-      <w:proofErr w:type="spellStart"/>
+      </w:pPr>
       <w:r>
         <w:rPr>
           <w:rFonts w:cstheme="minorHAnsi"/>
           <w:color w:val="000000" w:themeColor="text1"/>
         </w:rPr>
-        <w:t>backend</w:t>
-      </w:r>
-      <w:proofErr w:type="spellEnd"/>
-      <w:r>
+        <w:t>Nesta aula, fizemos o deploy do nosso primeiro servidor MongoDB, registramos nosso usuário e senha, ponto de conexão e pegamos a URL para conexão no nosso código.</w:t>
+      </w:r>
+    </w:p>
+    <w:p>
+      <w:pPr>
         <w:rPr>
           <w:rFonts w:cstheme="minorHAnsi"/>
           <w:color w:val="000000" w:themeColor="text1"/>
         </w:rPr>
-        <w:t>”</w:t>
-      </w:r>
+      </w:pPr>
+    </w:p>
+    <w:p>
+      <w:pPr>
+        <w:jc w:val="center"/>
+        <w:rPr>
+          <w:rFonts w:cstheme="minorHAnsi"/>
+          <w:b/>
+          <w:bCs/>
+          <w:color w:val="000000" w:themeColor="text1"/>
+        </w:rPr>
+      </w:pPr>
+      <w:r>
+        <w:rPr>
+          <w:rFonts w:cstheme="minorHAnsi"/>
+          <w:b/>
+          <w:bCs/>
+          <w:color w:val="000000" w:themeColor="text1"/>
+        </w:rPr>
+        <w:t>AULA 139</w:t>
+      </w:r>
+    </w:p>
+    <w:p>
+      <w:pPr>
+        <w:rPr>
+          <w:rFonts w:cstheme="minorHAnsi"/>
+          <w:color w:val="000000" w:themeColor="text1"/>
+        </w:rPr>
+      </w:pPr>
     </w:p>
     <w:p>
       <w:pPr>

--- a/Anotações/Seção 10 - Node, Npm, Express e MongoDB(JS).docx
+++ b/Anotações/Seção 10 - Node, Npm, Express e MongoDB(JS).docx
@@ -85,7 +85,15 @@
         </w:drawing>
       </w:r>
       <w:r>
-        <w:t>Um desses indicies é o “exports”. Quando exportamos algo no Node, esse elemento vai para esse objeto vazio, criando um índice no objeto</w:t>
+        <w:t>Um desses indicies é o “</w:t>
+      </w:r>
+      <w:proofErr w:type="spellStart"/>
+      <w:r>
+        <w:t>exports</w:t>
+      </w:r>
+      <w:proofErr w:type="spellEnd"/>
+      <w:r>
+        <w:t>”. Quando exportamos algo no Node, esse elemento vai para esse objeto vazio, criando um índice no objeto</w:t>
       </w:r>
       <w:r>
         <w:t>.</w:t>
@@ -151,7 +159,17 @@
       </w:pPr>
       <w:r>
         <w:lastRenderedPageBreak/>
-        <w:t xml:space="preserve">Inserimos o module.exports. </w:t>
+        <w:t xml:space="preserve">Inserimos o </w:t>
+      </w:r>
+      <w:proofErr w:type="spellStart"/>
+      <w:proofErr w:type="gramStart"/>
+      <w:r>
+        <w:t>module.exports</w:t>
+      </w:r>
+      <w:proofErr w:type="spellEnd"/>
+      <w:proofErr w:type="gramEnd"/>
+      <w:r>
+        <w:t xml:space="preserve">. </w:t>
       </w:r>
     </w:p>
     <w:p>
@@ -200,13 +218,21 @@
         <w:pStyle w:val="SemEspaamento"/>
       </w:pPr>
       <w:r>
-        <w:t>Podemos exportar todos os elementos, como variáveis, arra</w:t>
+        <w:t xml:space="preserve">Podemos exportar todos os elementos, como variáveis, </w:t>
+      </w:r>
+      <w:proofErr w:type="spellStart"/>
+      <w:r>
+        <w:t>arra</w:t>
       </w:r>
       <w:r>
         <w:t>y</w:t>
       </w:r>
       <w:r>
-        <w:t>s e objetos.</w:t>
+        <w:t>s</w:t>
+      </w:r>
+      <w:proofErr w:type="spellEnd"/>
+      <w:r>
+        <w:t xml:space="preserve"> e objetos.</w:t>
       </w:r>
     </w:p>
     <w:p>
@@ -214,13 +240,31 @@
         <w:pStyle w:val="SemEspaamento"/>
       </w:pPr>
       <w:r>
-        <w:t xml:space="preserve">Podemos também exportar elementos utilizando o comando “exports” direto. Funciona como um “atalho”, passando o valor por </w:t>
+        <w:t>Podemos também exportar elementos utilizando o comando “</w:t>
+      </w:r>
+      <w:proofErr w:type="spellStart"/>
+      <w:r>
+        <w:t>exports</w:t>
+      </w:r>
+      <w:proofErr w:type="spellEnd"/>
+      <w:r>
+        <w:t xml:space="preserve">” direto. Funciona como um “atalho”, passando o valor por </w:t>
       </w:r>
       <w:r>
         <w:t>referência</w:t>
       </w:r>
       <w:r>
-        <w:t xml:space="preserve"> direto para o module.exports. Exemplo:</w:t>
+        <w:t xml:space="preserve"> direto para o </w:t>
+      </w:r>
+      <w:proofErr w:type="spellStart"/>
+      <w:proofErr w:type="gramStart"/>
+      <w:r>
+        <w:t>module.exports</w:t>
+      </w:r>
+      <w:proofErr w:type="spellEnd"/>
+      <w:proofErr w:type="gramEnd"/>
+      <w:r>
+        <w:t>. Exemplo:</w:t>
       </w:r>
     </w:p>
     <w:p>
@@ -285,7 +329,15 @@
         <w:pStyle w:val="SemEspaamento"/>
       </w:pPr>
       <w:r>
-        <w:t>E por último, também podemos utilizar o comando “this” para realizar a exportação. Exemplo:</w:t>
+        <w:t>E por último, também podemos utilizar o comando “</w:t>
+      </w:r>
+      <w:proofErr w:type="spellStart"/>
+      <w:r>
+        <w:t>this</w:t>
+      </w:r>
+      <w:proofErr w:type="spellEnd"/>
+      <w:r>
+        <w:t>” para realizar a exportação. Exemplo:</w:t>
       </w:r>
     </w:p>
     <w:p>
@@ -374,7 +426,15 @@
         <w:pStyle w:val="SemEspaamento"/>
       </w:pPr>
       <w:r>
-        <w:t>Quando importamos elementos dentro do node, acabamos importando toda o objeto “exports”. A forma mais simples de realizarmos a importação, é utilizando o comando require. Exemplo:</w:t>
+        <w:t>Quando importamos elementos dentro do node, acabamos importando toda o objeto “</w:t>
+      </w:r>
+      <w:proofErr w:type="spellStart"/>
+      <w:r>
+        <w:t>exports</w:t>
+      </w:r>
+      <w:proofErr w:type="spellEnd"/>
+      <w:r>
+        <w:t>”. A forma mais simples de realizarmos a importação, é utilizando o comando require. Exemplo:</w:t>
       </w:r>
     </w:p>
     <w:p>
@@ -650,7 +710,15 @@
         <w:t>Esta aula é uma continuação direta da aula anterior, sobre módulos no Node.js</w:t>
       </w:r>
       <w:r>
-        <w:t>. Vimos como utilizar os símbolos “./” para indicar algum caminho de um módulo ou um outro arquivo na linha de código</w:t>
+        <w:t xml:space="preserve">. Vimos como utilizar os símbolos </w:t>
+      </w:r>
+      <w:proofErr w:type="gramStart"/>
+      <w:r>
+        <w:t>“./</w:t>
+      </w:r>
+      <w:proofErr w:type="gramEnd"/>
+      <w:r>
+        <w:t>” para indicar algum caminho de um módulo ou um outro arquivo na linha de código</w:t>
       </w:r>
     </w:p>
     <w:p/>
@@ -672,12 +740,46 @@
     </w:p>
     <w:p>
       <w:r>
-        <w:t>Esta aula é sobre o npm do node. Quando iniciamos o NPM, automaticamente ele cria o arquivo “package.json” que mostra os complementos que vamos utilizar no Node e suas versões</w:t>
-      </w:r>
-    </w:p>
-    <w:p>
-      <w:r>
-        <w:t>Para instalarmos uma aplicação de terceiro, utilizamos o comando “npm install + nome do app”. Exemplo:</w:t>
+        <w:t xml:space="preserve">Esta aula é sobre o </w:t>
+      </w:r>
+      <w:proofErr w:type="spellStart"/>
+      <w:r>
+        <w:t>npm</w:t>
+      </w:r>
+      <w:proofErr w:type="spellEnd"/>
+      <w:r>
+        <w:t xml:space="preserve"> do node. Quando iniciamos o NPM, automaticamente ele cria o arquivo “</w:t>
+      </w:r>
+      <w:proofErr w:type="spellStart"/>
+      <w:proofErr w:type="gramStart"/>
+      <w:r>
+        <w:t>package.json</w:t>
+      </w:r>
+      <w:proofErr w:type="spellEnd"/>
+      <w:proofErr w:type="gramEnd"/>
+      <w:r>
+        <w:t>” que mostra os complementos que vamos utilizar no Node e suas versões</w:t>
+      </w:r>
+    </w:p>
+    <w:p>
+      <w:r>
+        <w:t>Para instalarmos uma aplicação de terceiro, utilizamos o comando “</w:t>
+      </w:r>
+      <w:proofErr w:type="spellStart"/>
+      <w:r>
+        <w:t>npm</w:t>
+      </w:r>
+      <w:proofErr w:type="spellEnd"/>
+      <w:r>
+        <w:t xml:space="preserve"> </w:t>
+      </w:r>
+      <w:proofErr w:type="spellStart"/>
+      <w:r>
+        <w:t>install</w:t>
+      </w:r>
+      <w:proofErr w:type="spellEnd"/>
+      <w:r>
+        <w:t xml:space="preserve"> + nome do app”. Exemplo:</w:t>
       </w:r>
     </w:p>
     <w:p>
@@ -737,12 +839,44 @@
     </w:p>
     <w:p>
       <w:r>
-        <w:t>Quando possuímos um app voltado somente para o desenvolvimento do software, geralmente instalamos ele no campo “devDependencies”, para isso, basta colocar o comando “—save-dev” na linha de comando da instalação do app.</w:t>
-      </w:r>
-    </w:p>
-    <w:p>
-      <w:r>
-        <w:t>Para desinstalar um app, podemos utilizar o comando “npm uninstall + nome do app”. Exemplo:</w:t>
+        <w:t>Quando possuímos um app voltado somente para o desenvolvimento do software, geralmente instalamos ele no campo “</w:t>
+      </w:r>
+      <w:proofErr w:type="spellStart"/>
+      <w:r>
+        <w:t>devDependencies</w:t>
+      </w:r>
+      <w:proofErr w:type="spellEnd"/>
+      <w:r>
+        <w:t>”, para isso, basta colocar o comando “—</w:t>
+      </w:r>
+      <w:proofErr w:type="spellStart"/>
+      <w:r>
+        <w:t>save-dev</w:t>
+      </w:r>
+      <w:proofErr w:type="spellEnd"/>
+      <w:r>
+        <w:t>” na linha de comando da instalação do app.</w:t>
+      </w:r>
+    </w:p>
+    <w:p>
+      <w:r>
+        <w:t>Para desinstalar um app, podemos utilizar o comando “</w:t>
+      </w:r>
+      <w:proofErr w:type="spellStart"/>
+      <w:r>
+        <w:t>npm</w:t>
+      </w:r>
+      <w:proofErr w:type="spellEnd"/>
+      <w:r>
+        <w:t xml:space="preserve"> </w:t>
+      </w:r>
+      <w:proofErr w:type="spellStart"/>
+      <w:r>
+        <w:t>uninstall</w:t>
+      </w:r>
+      <w:proofErr w:type="spellEnd"/>
+      <w:r>
+        <w:t xml:space="preserve"> + nome do app”. Exemplo:</w:t>
       </w:r>
     </w:p>
     <w:p>
@@ -819,13 +953,49 @@
         <w:t>Esta aula fala sobre o File System</w:t>
       </w:r>
       <w:r>
-        <w:t xml:space="preserve">, que é um modo de interagir o com o sistema de arquivos. Nesta aula vimos o comando “fs.readdir” que possui muitas funções, mas nesta aula utilizamos para descobrir o caminho do arquivo que estamos trabalhando. </w:t>
+        <w:t>, que é um modo de interagir o com o sistema de arquivos. Nesta aula vimos o comando “</w:t>
+      </w:r>
+      <w:proofErr w:type="spellStart"/>
+      <w:proofErr w:type="gramStart"/>
+      <w:r>
+        <w:t>fs.readdir</w:t>
+      </w:r>
+      <w:proofErr w:type="spellEnd"/>
+      <w:proofErr w:type="gramEnd"/>
+      <w:r>
+        <w:t xml:space="preserve">” que possui muitas funções, mas nesta aula utilizamos para descobrir o caminho do arquivo que estamos trabalhando. </w:t>
       </w:r>
     </w:p>
     <w:p>
       <w:r>
         <w:lastRenderedPageBreak/>
-        <w:t xml:space="preserve">O comando “fs.readdir” retorna uma array, no nosso exercício ele deverá retornar uma array que contém  o caminho do nosso arquivo. </w:t>
+        <w:t>O comando “</w:t>
+      </w:r>
+      <w:proofErr w:type="spellStart"/>
+      <w:proofErr w:type="gramStart"/>
+      <w:r>
+        <w:t>fs.readdir</w:t>
+      </w:r>
+      <w:proofErr w:type="spellEnd"/>
+      <w:proofErr w:type="gramEnd"/>
+      <w:r>
+        <w:t xml:space="preserve">” retorna uma </w:t>
+      </w:r>
+      <w:proofErr w:type="spellStart"/>
+      <w:r>
+        <w:t>array</w:t>
+      </w:r>
+      <w:proofErr w:type="spellEnd"/>
+      <w:r>
+        <w:t xml:space="preserve">, no nosso exercício ele deverá retornar uma </w:t>
+      </w:r>
+      <w:proofErr w:type="spellStart"/>
+      <w:r>
+        <w:t>array</w:t>
+      </w:r>
+      <w:proofErr w:type="spellEnd"/>
+      <w:r>
+        <w:t xml:space="preserve"> que contém  o caminho do nosso arquivo. </w:t>
       </w:r>
     </w:p>
     <w:p>
@@ -969,7 +1139,15 @@
     </w:p>
     <w:p>
       <w:r>
-        <w:t>Nesta aula utilizamos o file system para criar um arquivo txt.</w:t>
+        <w:t xml:space="preserve">Nesta aula utilizamos o file system para criar um arquivo </w:t>
+      </w:r>
+      <w:proofErr w:type="spellStart"/>
+      <w:r>
+        <w:t>txt</w:t>
+      </w:r>
+      <w:proofErr w:type="spellEnd"/>
+      <w:r>
+        <w:t>.</w:t>
       </w:r>
     </w:p>
     <w:p>
@@ -981,7 +1159,15 @@
         </w:numPr>
       </w:pPr>
       <w:r>
-        <w:t xml:space="preserve">Criamos as variáveis “fs” e “path” para utilizarmos esses objetos </w:t>
+        <w:t>Criamos as variáveis “</w:t>
+      </w:r>
+      <w:proofErr w:type="spellStart"/>
+      <w:r>
+        <w:t>fs</w:t>
+      </w:r>
+      <w:proofErr w:type="spellEnd"/>
+      <w:r>
+        <w:t xml:space="preserve">” e “path” para utilizarmos esses objetos </w:t>
       </w:r>
     </w:p>
     <w:p>
@@ -1005,7 +1191,17 @@
         </w:numPr>
       </w:pPr>
       <w:r>
-        <w:t xml:space="preserve">Utilizamos o comando fs.writeFile para criar o arquivo, passando os parâmetros </w:t>
+        <w:t xml:space="preserve">Utilizamos o comando </w:t>
+      </w:r>
+      <w:proofErr w:type="spellStart"/>
+      <w:proofErr w:type="gramStart"/>
+      <w:r>
+        <w:t>fs.writeFile</w:t>
+      </w:r>
+      <w:proofErr w:type="spellEnd"/>
+      <w:proofErr w:type="gramEnd"/>
+      <w:r>
+        <w:t xml:space="preserve"> para criar o arquivo, passando os parâmetros </w:t>
       </w:r>
     </w:p>
     <w:p>
@@ -1132,7 +1328,15 @@
     </w:p>
     <w:p>
       <w:r>
-        <w:t>O Express auxilia nas rotas da nossa aplicação ficando responsável por direcionar as solicitações (quando acessamos um site, nosso navegador faz uma requisição para o servidor utilizando o método get)</w:t>
+        <w:t xml:space="preserve">O Express auxilia nas rotas da nossa aplicação ficando responsável por direcionar as solicitações (quando acessamos um site, nosso navegador faz uma requisição para o servidor utilizando o método </w:t>
+      </w:r>
+      <w:proofErr w:type="spellStart"/>
+      <w:r>
+        <w:t>get</w:t>
+      </w:r>
+      <w:proofErr w:type="spellEnd"/>
+      <w:r>
+        <w:t>)</w:t>
       </w:r>
     </w:p>
     <w:p>
@@ -1151,8 +1355,44 @@
         <w:rPr>
           <w:u w:val="single"/>
         </w:rPr>
-        <w:t>Operações CRUD – Create, Read, Update, Delete</w:t>
-      </w:r>
+        <w:t xml:space="preserve">Operações CRUD – </w:t>
+      </w:r>
+      <w:proofErr w:type="spellStart"/>
+      <w:r>
+        <w:rPr>
+          <w:u w:val="single"/>
+        </w:rPr>
+        <w:t>Create</w:t>
+      </w:r>
+      <w:proofErr w:type="spellEnd"/>
+      <w:r>
+        <w:rPr>
+          <w:u w:val="single"/>
+        </w:rPr>
+        <w:t xml:space="preserve">, </w:t>
+      </w:r>
+      <w:proofErr w:type="spellStart"/>
+      <w:r>
+        <w:rPr>
+          <w:u w:val="single"/>
+        </w:rPr>
+        <w:t>Read</w:t>
+      </w:r>
+      <w:proofErr w:type="spellEnd"/>
+      <w:r>
+        <w:rPr>
+          <w:u w:val="single"/>
+        </w:rPr>
+        <w:t xml:space="preserve">, Update, </w:t>
+      </w:r>
+      <w:proofErr w:type="gramStart"/>
+      <w:r>
+        <w:rPr>
+          <w:u w:val="single"/>
+        </w:rPr>
+        <w:t>Delete</w:t>
+      </w:r>
+      <w:proofErr w:type="gramEnd"/>
     </w:p>
     <w:p>
       <w:r>
@@ -1167,8 +1407,13 @@
           <w:numId w:val="5"/>
         </w:numPr>
       </w:pPr>
-      <w:r>
-        <w:t>Create =&gt; Post | Criar</w:t>
+      <w:proofErr w:type="spellStart"/>
+      <w:r>
+        <w:t>Create</w:t>
+      </w:r>
+      <w:proofErr w:type="spellEnd"/>
+      <w:r>
+        <w:t xml:space="preserve"> =&gt; Post | Criar</w:t>
       </w:r>
     </w:p>
     <w:p>
@@ -1179,8 +1424,21 @@
           <w:numId w:val="5"/>
         </w:numPr>
       </w:pPr>
-      <w:r>
-        <w:t>Read =&gt; Get | Ler</w:t>
+      <w:proofErr w:type="spellStart"/>
+      <w:r>
+        <w:t>Read</w:t>
+      </w:r>
+      <w:proofErr w:type="spellEnd"/>
+      <w:r>
+        <w:t xml:space="preserve"> =&gt; </w:t>
+      </w:r>
+      <w:proofErr w:type="spellStart"/>
+      <w:r>
+        <w:t>Get</w:t>
+      </w:r>
+      <w:proofErr w:type="spellEnd"/>
+      <w:r>
+        <w:t xml:space="preserve"> | Ler</w:t>
       </w:r>
     </w:p>
     <w:p>
@@ -1192,7 +1450,15 @@
         </w:numPr>
       </w:pPr>
       <w:r>
-        <w:t xml:space="preserve">Update =&gt; Put | Atualizar </w:t>
+        <w:t xml:space="preserve">Update =&gt; </w:t>
+      </w:r>
+      <w:proofErr w:type="spellStart"/>
+      <w:r>
+        <w:t>Put</w:t>
+      </w:r>
+      <w:proofErr w:type="spellEnd"/>
+      <w:r>
+        <w:t xml:space="preserve"> | Atualizar </w:t>
       </w:r>
     </w:p>
     <w:p>
@@ -1216,7 +1482,15 @@
     <w:p/>
     <w:p>
       <w:r>
-        <w:t xml:space="preserve">Invocamos o express através de uma variável </w:t>
+        <w:t xml:space="preserve">Invocamos o </w:t>
+      </w:r>
+      <w:proofErr w:type="spellStart"/>
+      <w:r>
+        <w:t>express</w:t>
+      </w:r>
+      <w:proofErr w:type="spellEnd"/>
+      <w:r>
+        <w:t xml:space="preserve"> através de uma variável </w:t>
       </w:r>
       <w:r>
         <w:t>e c</w:t>
@@ -1298,7 +1572,15 @@
     </w:p>
     <w:p>
       <w:r>
-        <w:t>Dentro da função anônima, criamos uma resposta para a solicitação do GET, ou seja, quando o método for acionado, a resposta enviada ao solicitante será uma página com a mensagem “Hello World!”</w:t>
+        <w:t>Dentro da função anônima, criamos uma resposta para a solicitação do GET, ou seja, quando o método for acionado, a resposta enviada ao solicitante será uma página com a mensagem “</w:t>
+      </w:r>
+      <w:proofErr w:type="spellStart"/>
+      <w:r>
+        <w:t>Hello</w:t>
+      </w:r>
+      <w:proofErr w:type="spellEnd"/>
+      <w:r>
+        <w:t xml:space="preserve"> World!”</w:t>
       </w:r>
     </w:p>
     <w:p>
@@ -1350,7 +1632,15 @@
     <w:p>
       <w:r>
         <w:lastRenderedPageBreak/>
-        <w:t xml:space="preserve">Utilizamos o método “listen” para monitorar uma porta do nosso servidor, para que quando haja alguma atividade nela </w:t>
+        <w:t>Utilizamos o método “</w:t>
+      </w:r>
+      <w:proofErr w:type="spellStart"/>
+      <w:r>
+        <w:t>listen</w:t>
+      </w:r>
+      <w:proofErr w:type="spellEnd"/>
+      <w:r>
+        <w:t xml:space="preserve">” para monitorar uma porta do nosso servidor, para que quando haja alguma atividade nela </w:t>
       </w:r>
     </w:p>
     <w:p>
@@ -1397,7 +1687,15 @@
     </w:p>
     <w:p>
       <w:r>
-        <w:t xml:space="preserve">Dentro do método listen, criamos uma função anônima que manda uma mensagem para o console de que a execução iniciou e que entrega o link do que está sendo executado </w:t>
+        <w:t xml:space="preserve">Dentro do método </w:t>
+      </w:r>
+      <w:proofErr w:type="spellStart"/>
+      <w:r>
+        <w:t>listen</w:t>
+      </w:r>
+      <w:proofErr w:type="spellEnd"/>
+      <w:r>
+        <w:t xml:space="preserve">, criamos uma função anônima que manda uma mensagem para o console de que a execução iniciou e que entrega o link do que está sendo executado </w:t>
       </w:r>
     </w:p>
     <w:p>
@@ -1466,7 +1764,23 @@
     </w:p>
     <w:p>
       <w:r>
-        <w:t>Nesta aula conhecemos o Nodemon. É utilizado para atualizar nossa página em tempo real quando utilizamos o get e express</w:t>
+        <w:t xml:space="preserve">Nesta aula conhecemos o </w:t>
+      </w:r>
+      <w:proofErr w:type="spellStart"/>
+      <w:r>
+        <w:t>Nodemon</w:t>
+      </w:r>
+      <w:proofErr w:type="spellEnd"/>
+      <w:r>
+        <w:t xml:space="preserve">. É utilizado para atualizar nossa página em tempo real quando utilizamos o </w:t>
+      </w:r>
+      <w:proofErr w:type="spellStart"/>
+      <w:r>
+        <w:t>get</w:t>
+      </w:r>
+      <w:proofErr w:type="spellEnd"/>
+      <w:r>
+        <w:t xml:space="preserve"> e express</w:t>
       </w:r>
       <w:r>
         <w:t xml:space="preserve">. </w:t>
@@ -1474,7 +1788,39 @@
     </w:p>
     <w:p>
       <w:r>
-        <w:t>Para realizar a instalação do software, abrimos o terminal e executamos o comando “npm install nodemon –save-dev”</w:t>
+        <w:t>Para realizar a instalação do software, abrimos o terminal e executamos o comando “</w:t>
+      </w:r>
+      <w:proofErr w:type="spellStart"/>
+      <w:r>
+        <w:t>npm</w:t>
+      </w:r>
+      <w:proofErr w:type="spellEnd"/>
+      <w:r>
+        <w:t xml:space="preserve"> </w:t>
+      </w:r>
+      <w:proofErr w:type="spellStart"/>
+      <w:r>
+        <w:t>install</w:t>
+      </w:r>
+      <w:proofErr w:type="spellEnd"/>
+      <w:r>
+        <w:t xml:space="preserve"> </w:t>
+      </w:r>
+      <w:proofErr w:type="spellStart"/>
+      <w:r>
+        <w:t>nodemon</w:t>
+      </w:r>
+      <w:proofErr w:type="spellEnd"/>
+      <w:r>
+        <w:t xml:space="preserve"> –</w:t>
+      </w:r>
+      <w:proofErr w:type="spellStart"/>
+      <w:r>
+        <w:t>save-dev</w:t>
+      </w:r>
+      <w:proofErr w:type="spellEnd"/>
+      <w:r>
+        <w:t>”</w:t>
       </w:r>
     </w:p>
     <w:p>
@@ -1564,16 +1910,34 @@
       <w:pPr>
         <w:jc w:val="center"/>
       </w:pPr>
+      <w:proofErr w:type="spellStart"/>
       <w:r>
         <w:rPr>
           <w:u w:val="single"/>
         </w:rPr>
         <w:t>Req.params</w:t>
       </w:r>
-    </w:p>
-    <w:p>
-      <w:r>
-        <w:t>Uma forma de manipularmos uma URL. Quando acessamos uma aplicação via internet, fazemos uma solicitação ao servidor da aplicação que nos retorna com a URL da aplicação, utilizando Req.params podemos manipular a URL adicionando alguns parâmetros. Para passamos um parâmetro para nossa url, basta colocar o sinal de dois pontos na frente da nossa URL e o nome do parâmetro. Exemplo:</w:t>
+      <w:proofErr w:type="spellEnd"/>
+    </w:p>
+    <w:p>
+      <w:r>
+        <w:t xml:space="preserve">Uma forma de manipularmos uma URL. Quando acessamos uma aplicação via internet, fazemos uma solicitação ao servidor da aplicação que nos retorna com a URL da aplicação, utilizando </w:t>
+      </w:r>
+      <w:proofErr w:type="spellStart"/>
+      <w:r>
+        <w:t>Req.params</w:t>
+      </w:r>
+      <w:proofErr w:type="spellEnd"/>
+      <w:r>
+        <w:t xml:space="preserve"> podemos manipular a URL adicionando alguns parâmetros. Para passamos um parâmetro para nossa </w:t>
+      </w:r>
+      <w:proofErr w:type="spellStart"/>
+      <w:r>
+        <w:t>url</w:t>
+      </w:r>
+      <w:proofErr w:type="spellEnd"/>
+      <w:r>
+        <w:t>, basta colocar o sinal de dois pontos na frente da nossa URL e o nome do parâmetro. Exemplo:</w:t>
       </w:r>
     </w:p>
     <w:p>
@@ -1641,12 +2005,14 @@
           <w:u w:val="single"/>
         </w:rPr>
       </w:pPr>
+      <w:proofErr w:type="spellStart"/>
       <w:r>
         <w:rPr>
           <w:u w:val="single"/>
         </w:rPr>
         <w:t>Req.query</w:t>
       </w:r>
+      <w:proofErr w:type="spellEnd"/>
     </w:p>
     <w:p>
       <w:pPr>
@@ -1659,7 +2025,41 @@
           <w:rFonts w:cstheme="minorHAnsi"/>
           <w:shd w:val="clear" w:color="auto" w:fill="FFFFFF"/>
         </w:rPr>
-        <w:t xml:space="preserve">O query params é outra forma de passar valores pela url mas, dessa forma ao invés de passar apenas um parâmetro por rota, podemos passar vários! </w:t>
+        <w:t xml:space="preserve">O query </w:t>
+      </w:r>
+      <w:proofErr w:type="spellStart"/>
+      <w:r>
+        <w:rPr>
+          <w:rFonts w:cstheme="minorHAnsi"/>
+          <w:shd w:val="clear" w:color="auto" w:fill="FFFFFF"/>
+        </w:rPr>
+        <w:t>params</w:t>
+      </w:r>
+      <w:proofErr w:type="spellEnd"/>
+      <w:r>
+        <w:rPr>
+          <w:rFonts w:cstheme="minorHAnsi"/>
+          <w:shd w:val="clear" w:color="auto" w:fill="FFFFFF"/>
+        </w:rPr>
+        <w:t xml:space="preserve"> é outra forma de passar valores pela </w:t>
+      </w:r>
+      <w:proofErr w:type="spellStart"/>
+      <w:proofErr w:type="gramStart"/>
+      <w:r>
+        <w:rPr>
+          <w:rFonts w:cstheme="minorHAnsi"/>
+          <w:shd w:val="clear" w:color="auto" w:fill="FFFFFF"/>
+        </w:rPr>
+        <w:t>url</w:t>
+      </w:r>
+      <w:proofErr w:type="spellEnd"/>
+      <w:proofErr w:type="gramEnd"/>
+      <w:r>
+        <w:rPr>
+          <w:rFonts w:cstheme="minorHAnsi"/>
+          <w:shd w:val="clear" w:color="auto" w:fill="FFFFFF"/>
+        </w:rPr>
+        <w:t xml:space="preserve"> mas, dessa forma ao invés de passar apenas um parâmetro por rota, podemos passar vários! </w:t>
       </w:r>
       <w:r>
         <w:rPr>
@@ -1740,17 +2140,26 @@
       <w:pPr>
         <w:jc w:val="center"/>
       </w:pPr>
+      <w:proofErr w:type="spellStart"/>
       <w:r>
         <w:rPr>
           <w:u w:val="single"/>
         </w:rPr>
         <w:t>Req.body</w:t>
       </w:r>
-    </w:p>
-    <w:p>
-      <w:r>
-        <w:t>Armazena as informações mais cruciais (como o nome e a senha de usuário) que não devem ficar visíveis na URL. Exemplo: Quando utilizamos um formulário com o método “POST”, as informações são enviadas para esta “chave”, que pode ser acessada através do Express com comando req.body</w:t>
-      </w:r>
+      <w:proofErr w:type="spellEnd"/>
+    </w:p>
+    <w:p>
+      <w:r>
+        <w:t xml:space="preserve">Armazena as informações mais cruciais (como o nome e a senha de usuário) que não devem ficar visíveis na URL. Exemplo: Quando utilizamos um formulário com o método “POST”, as informações são enviadas para esta “chave”, que pode ser acessada através do Express com comando </w:t>
+      </w:r>
+      <w:proofErr w:type="spellStart"/>
+      <w:proofErr w:type="gramStart"/>
+      <w:r>
+        <w:t>req.body</w:t>
+      </w:r>
+      <w:proofErr w:type="spellEnd"/>
+      <w:proofErr w:type="gramEnd"/>
     </w:p>
     <w:p>
       <w:r>
@@ -1847,7 +2256,15 @@
     </w:p>
     <w:p>
       <w:r>
-        <w:t>O primeiro arquivo “server.js” é o arquivo do servidor da nossa aplicação, onde fica sendo executado uma verificação de alterações no nosso código utilizando o “nodemon” e que importa os roteamentos do arquivo “routes.js”</w:t>
+        <w:t>O primeiro arquivo “server.js” é o arquivo do servidor da nossa aplicação, onde fica sendo executado uma verificação de alterações no nosso código utilizando o “</w:t>
+      </w:r>
+      <w:proofErr w:type="spellStart"/>
+      <w:r>
+        <w:t>nodemon</w:t>
+      </w:r>
+      <w:proofErr w:type="spellEnd"/>
+      <w:r>
+        <w:t>” e que importa os roteamentos do arquivo “routes.js”</w:t>
       </w:r>
     </w:p>
     <w:p>
@@ -2103,7 +2520,39 @@
           <w:rFonts w:cstheme="minorHAnsi"/>
           <w:color w:val="000000" w:themeColor="text1"/>
         </w:rPr>
-        <w:t>, o que possibilita a divisão do projeto em camadas muito bem definidas. Cada uma delas, o Model, o Controller e a View, executa o que lhe é definido e nada mais do que isso</w:t>
+        <w:t xml:space="preserve">, o que possibilita a divisão do projeto em camadas muito bem definidas. Cada uma delas, o Model, o </w:t>
+      </w:r>
+      <w:proofErr w:type="spellStart"/>
+      <w:r>
+        <w:rPr>
+          <w:rFonts w:cstheme="minorHAnsi"/>
+          <w:color w:val="000000" w:themeColor="text1"/>
+        </w:rPr>
+        <w:t>Controller</w:t>
+      </w:r>
+      <w:proofErr w:type="spellEnd"/>
+      <w:r>
+        <w:rPr>
+          <w:rFonts w:cstheme="minorHAnsi"/>
+          <w:color w:val="000000" w:themeColor="text1"/>
+        </w:rPr>
+        <w:t xml:space="preserve"> e a </w:t>
+      </w:r>
+      <w:proofErr w:type="spellStart"/>
+      <w:r>
+        <w:rPr>
+          <w:rFonts w:cstheme="minorHAnsi"/>
+          <w:color w:val="000000" w:themeColor="text1"/>
+        </w:rPr>
+        <w:t>View</w:t>
+      </w:r>
+      <w:proofErr w:type="spellEnd"/>
+      <w:r>
+        <w:rPr>
+          <w:rFonts w:cstheme="minorHAnsi"/>
+          <w:color w:val="000000" w:themeColor="text1"/>
+        </w:rPr>
+        <w:t>, executa o que lhe é definido e nada mais do que isso</w:t>
       </w:r>
       <w:r>
         <w:rPr>
@@ -2125,23 +2574,88 @@
           <w:rFonts w:cstheme="minorHAnsi"/>
           <w:color w:val="000000" w:themeColor="text1"/>
         </w:rPr>
-        <w:t xml:space="preserve">Criamos a pasta “src”, onde colocamos nossas pastas das camadas “Controller” e “View”. </w:t>
-      </w:r>
-    </w:p>
-    <w:p>
-      <w:pPr>
-        <w:rPr>
-          <w:rFonts w:cstheme="minorHAnsi"/>
-          <w:color w:val="000000" w:themeColor="text1"/>
-        </w:rPr>
-      </w:pPr>
-      <w:r>
-        <w:rPr>
-          <w:rFonts w:cstheme="minorHAnsi"/>
-          <w:color w:val="000000" w:themeColor="text1"/>
-        </w:rPr>
-        <w:t>Construímos nossa camada view e atrelamos os nossos controles criados anteriormente ao nosso arquivo “</w:t>
-      </w:r>
+        <w:t>Criamos a pasta “</w:t>
+      </w:r>
+      <w:proofErr w:type="spellStart"/>
+      <w:r>
+        <w:rPr>
+          <w:rFonts w:cstheme="minorHAnsi"/>
+          <w:color w:val="000000" w:themeColor="text1"/>
+        </w:rPr>
+        <w:t>src</w:t>
+      </w:r>
+      <w:proofErr w:type="spellEnd"/>
+      <w:r>
+        <w:rPr>
+          <w:rFonts w:cstheme="minorHAnsi"/>
+          <w:color w:val="000000" w:themeColor="text1"/>
+        </w:rPr>
+        <w:t>”, onde colocamos nossas pastas das camadas “</w:t>
+      </w:r>
+      <w:proofErr w:type="spellStart"/>
+      <w:r>
+        <w:rPr>
+          <w:rFonts w:cstheme="minorHAnsi"/>
+          <w:color w:val="000000" w:themeColor="text1"/>
+        </w:rPr>
+        <w:t>Controller</w:t>
+      </w:r>
+      <w:proofErr w:type="spellEnd"/>
+      <w:r>
+        <w:rPr>
+          <w:rFonts w:cstheme="minorHAnsi"/>
+          <w:color w:val="000000" w:themeColor="text1"/>
+        </w:rPr>
+        <w:t>” e “</w:t>
+      </w:r>
+      <w:proofErr w:type="spellStart"/>
+      <w:r>
+        <w:rPr>
+          <w:rFonts w:cstheme="minorHAnsi"/>
+          <w:color w:val="000000" w:themeColor="text1"/>
+        </w:rPr>
+        <w:t>View</w:t>
+      </w:r>
+      <w:proofErr w:type="spellEnd"/>
+      <w:r>
+        <w:rPr>
+          <w:rFonts w:cstheme="minorHAnsi"/>
+          <w:color w:val="000000" w:themeColor="text1"/>
+        </w:rPr>
+        <w:t xml:space="preserve">”. </w:t>
+      </w:r>
+    </w:p>
+    <w:p>
+      <w:pPr>
+        <w:rPr>
+          <w:rFonts w:cstheme="minorHAnsi"/>
+          <w:color w:val="000000" w:themeColor="text1"/>
+        </w:rPr>
+      </w:pPr>
+      <w:r>
+        <w:rPr>
+          <w:rFonts w:cstheme="minorHAnsi"/>
+          <w:color w:val="000000" w:themeColor="text1"/>
+        </w:rPr>
+        <w:t xml:space="preserve">Construímos nossa camada </w:t>
+      </w:r>
+      <w:proofErr w:type="spellStart"/>
+      <w:r>
+        <w:rPr>
+          <w:rFonts w:cstheme="minorHAnsi"/>
+          <w:color w:val="000000" w:themeColor="text1"/>
+        </w:rPr>
+        <w:t>view</w:t>
+      </w:r>
+      <w:proofErr w:type="spellEnd"/>
+      <w:r>
+        <w:rPr>
+          <w:rFonts w:cstheme="minorHAnsi"/>
+          <w:color w:val="000000" w:themeColor="text1"/>
+        </w:rPr>
+        <w:t xml:space="preserve"> e atrelamos os nossos controles criados anteriormente ao nosso arquivo “</w:t>
+      </w:r>
+      <w:proofErr w:type="spellStart"/>
       <w:r>
         <w:rPr>
           <w:rFonts w:cstheme="minorHAnsi"/>
@@ -2149,6 +2663,7 @@
         </w:rPr>
         <w:t>ejs</w:t>
       </w:r>
+      <w:proofErr w:type="spellEnd"/>
       <w:r>
         <w:rPr>
           <w:rFonts w:cstheme="minorHAnsi"/>
@@ -2343,8 +2858,30 @@
         <w:rPr>
           <w:rFonts w:cstheme="minorHAnsi"/>
         </w:rPr>
-        <w:t>Nesta aula, fizemos a instalação do webpack na pasta da aula anteior</w:t>
-      </w:r>
+        <w:t xml:space="preserve">Nesta aula, fizemos a instalação do </w:t>
+      </w:r>
+      <w:proofErr w:type="spellStart"/>
+      <w:r>
+        <w:rPr>
+          <w:rFonts w:cstheme="minorHAnsi"/>
+        </w:rPr>
+        <w:t>webpack</w:t>
+      </w:r>
+      <w:proofErr w:type="spellEnd"/>
+      <w:r>
+        <w:rPr>
+          <w:rFonts w:cstheme="minorHAnsi"/>
+        </w:rPr>
+        <w:t xml:space="preserve"> na pasta da aula </w:t>
+      </w:r>
+      <w:proofErr w:type="spellStart"/>
+      <w:r>
+        <w:rPr>
+          <w:rFonts w:cstheme="minorHAnsi"/>
+        </w:rPr>
+        <w:t>anteior</w:t>
+      </w:r>
+      <w:proofErr w:type="spellEnd"/>
     </w:p>
     <w:p>
       <w:pPr>
@@ -2398,22 +2935,70 @@
           <w:rFonts w:cstheme="minorHAnsi"/>
           <w:color w:val="000000" w:themeColor="text1"/>
         </w:rPr>
-        <w:t>Nesta aula vimos middleware. O middleware é um software que diferentes aplicações usam para se comunicar umas com as outras. Ele oferece funcionalidade para conectar aplicações de modo inteligente e eficiente, para que você possa inovar mais rapidamente. O middleware atua como uma ponte entre diversas tecnologias, ferramentas e bancos de dados para integrá-los perfeitamente em um único sistema. O sistema único oferece um serviço unificado para seus usuários. Por exemplo, uma aplicação de frontend do Windows envia e recebe dados de um servidor de backend do Linux, mas os usuários da aplicação desconhecem a diferença.</w:t>
-      </w:r>
-    </w:p>
-    <w:p>
-      <w:pPr>
-        <w:rPr>
-          <w:rFonts w:cstheme="minorHAnsi"/>
-          <w:color w:val="000000" w:themeColor="text1"/>
-        </w:rPr>
-      </w:pPr>
-      <w:r>
-        <w:rPr>
-          <w:rFonts w:cstheme="minorHAnsi"/>
-          <w:color w:val="000000" w:themeColor="text1"/>
-        </w:rPr>
-        <w:t>No express, o Middleware é todo tipo de função que está entre um pedido HTTP e a resposta final que o servidor envia para o cliente.</w:t>
+        <w:t xml:space="preserve">Nesta aula vimos middleware. O middleware é um software que diferentes aplicações usam para se comunicar umas com as outras. Ele oferece funcionalidade para conectar aplicações de modo inteligente e eficiente, para que você possa inovar mais rapidamente. O middleware atua como uma ponte entre diversas tecnologias, ferramentas e bancos de dados para integrá-los perfeitamente em um único sistema. O sistema único oferece um serviço unificado para seus usuários. Por exemplo, uma aplicação de </w:t>
+      </w:r>
+      <w:proofErr w:type="spellStart"/>
+      <w:r>
+        <w:rPr>
+          <w:rFonts w:cstheme="minorHAnsi"/>
+          <w:color w:val="000000" w:themeColor="text1"/>
+        </w:rPr>
+        <w:t>frontend</w:t>
+      </w:r>
+      <w:proofErr w:type="spellEnd"/>
+      <w:r>
+        <w:rPr>
+          <w:rFonts w:cstheme="minorHAnsi"/>
+          <w:color w:val="000000" w:themeColor="text1"/>
+        </w:rPr>
+        <w:t xml:space="preserve"> do Windows envia e recebe dados de um servidor de </w:t>
+      </w:r>
+      <w:proofErr w:type="spellStart"/>
+      <w:r>
+        <w:rPr>
+          <w:rFonts w:cstheme="minorHAnsi"/>
+          <w:color w:val="000000" w:themeColor="text1"/>
+        </w:rPr>
+        <w:t>backend</w:t>
+      </w:r>
+      <w:proofErr w:type="spellEnd"/>
+      <w:r>
+        <w:rPr>
+          <w:rFonts w:cstheme="minorHAnsi"/>
+          <w:color w:val="000000" w:themeColor="text1"/>
+        </w:rPr>
+        <w:t xml:space="preserve"> do Linux, mas os usuários da aplicação desconhecem a diferença.</w:t>
+      </w:r>
+    </w:p>
+    <w:p>
+      <w:pPr>
+        <w:rPr>
+          <w:rFonts w:cstheme="minorHAnsi"/>
+          <w:color w:val="000000" w:themeColor="text1"/>
+        </w:rPr>
+      </w:pPr>
+      <w:r>
+        <w:rPr>
+          <w:rFonts w:cstheme="minorHAnsi"/>
+          <w:color w:val="000000" w:themeColor="text1"/>
+        </w:rPr>
+        <w:t xml:space="preserve">No </w:t>
+      </w:r>
+      <w:proofErr w:type="spellStart"/>
+      <w:r>
+        <w:rPr>
+          <w:rFonts w:cstheme="minorHAnsi"/>
+          <w:color w:val="000000" w:themeColor="text1"/>
+        </w:rPr>
+        <w:t>express</w:t>
+      </w:r>
+      <w:proofErr w:type="spellEnd"/>
+      <w:r>
+        <w:rPr>
+          <w:rFonts w:cstheme="minorHAnsi"/>
+          <w:color w:val="000000" w:themeColor="text1"/>
+        </w:rPr>
+        <w:t>, o Middleware é todo tipo de função que está entre um pedido HTTP e a resposta final que o servidor envia para o cliente.</w:t>
       </w:r>
     </w:p>
     <w:p>
@@ -2476,7 +3061,55 @@
           <w:rFonts w:cstheme="minorHAnsi"/>
           <w:color w:val="000000" w:themeColor="text1"/>
         </w:rPr>
-        <w:t>Neste exemplo, nosso get vai solicitar a rota “/”, executar nossa função “meuMiddleware” e depois vai abrir a página enviada pelo nosso “backend”</w:t>
+        <w:t xml:space="preserve">Neste exemplo, nosso </w:t>
+      </w:r>
+      <w:proofErr w:type="spellStart"/>
+      <w:r>
+        <w:rPr>
+          <w:rFonts w:cstheme="minorHAnsi"/>
+          <w:color w:val="000000" w:themeColor="text1"/>
+        </w:rPr>
+        <w:t>get</w:t>
+      </w:r>
+      <w:proofErr w:type="spellEnd"/>
+      <w:r>
+        <w:rPr>
+          <w:rFonts w:cstheme="minorHAnsi"/>
+          <w:color w:val="000000" w:themeColor="text1"/>
+        </w:rPr>
+        <w:t xml:space="preserve"> vai solicitar a rota “/”, executar nossa função “</w:t>
+      </w:r>
+      <w:proofErr w:type="spellStart"/>
+      <w:r>
+        <w:rPr>
+          <w:rFonts w:cstheme="minorHAnsi"/>
+          <w:color w:val="000000" w:themeColor="text1"/>
+        </w:rPr>
+        <w:t>meuMiddleware</w:t>
+      </w:r>
+      <w:proofErr w:type="spellEnd"/>
+      <w:r>
+        <w:rPr>
+          <w:rFonts w:cstheme="minorHAnsi"/>
+          <w:color w:val="000000" w:themeColor="text1"/>
+        </w:rPr>
+        <w:t>” e depois vai abrir a página enviada pelo nosso “</w:t>
+      </w:r>
+      <w:proofErr w:type="spellStart"/>
+      <w:r>
+        <w:rPr>
+          <w:rFonts w:cstheme="minorHAnsi"/>
+          <w:color w:val="000000" w:themeColor="text1"/>
+        </w:rPr>
+        <w:t>backend</w:t>
+      </w:r>
+      <w:proofErr w:type="spellEnd"/>
+      <w:r>
+        <w:rPr>
+          <w:rFonts w:cstheme="minorHAnsi"/>
+          <w:color w:val="000000" w:themeColor="text1"/>
+        </w:rPr>
+        <w:t>”</w:t>
       </w:r>
     </w:p>
     <w:p>
@@ -2519,7 +3152,39 @@
           <w:rFonts w:cstheme="minorHAnsi"/>
           <w:color w:val="000000" w:themeColor="text1"/>
         </w:rPr>
-        <w:t>Nesta aula, fizemos o deploy do nosso primeiro servidor MongoDB, registramos nosso usuário e senha, ponto de conexão e pegamos a URL para conexão no nosso código.</w:t>
+        <w:t xml:space="preserve">Nesta aula, fizemos o </w:t>
+      </w:r>
+      <w:proofErr w:type="spellStart"/>
+      <w:r>
+        <w:rPr>
+          <w:rFonts w:cstheme="minorHAnsi"/>
+          <w:color w:val="000000" w:themeColor="text1"/>
+        </w:rPr>
+        <w:t>deploy</w:t>
+      </w:r>
+      <w:proofErr w:type="spellEnd"/>
+      <w:r>
+        <w:rPr>
+          <w:rFonts w:cstheme="minorHAnsi"/>
+          <w:color w:val="000000" w:themeColor="text1"/>
+        </w:rPr>
+        <w:t xml:space="preserve"> do nosso primeiro servidor </w:t>
+      </w:r>
+      <w:proofErr w:type="spellStart"/>
+      <w:r>
+        <w:rPr>
+          <w:rFonts w:cstheme="minorHAnsi"/>
+          <w:color w:val="000000" w:themeColor="text1"/>
+        </w:rPr>
+        <w:t>MongoDB</w:t>
+      </w:r>
+      <w:proofErr w:type="spellEnd"/>
+      <w:r>
+        <w:rPr>
+          <w:rFonts w:cstheme="minorHAnsi"/>
+          <w:color w:val="000000" w:themeColor="text1"/>
+        </w:rPr>
+        <w:t>, registramos nosso usuário e senha, ponto de conexão e pegamos a URL para conexão no nosso código.</w:t>
       </w:r>
     </w:p>
     <w:p>
@@ -2547,8 +3212,157 @@
           <w:bCs/>
           <w:color w:val="000000" w:themeColor="text1"/>
         </w:rPr>
-        <w:t>AULA 139</w:t>
-      </w:r>
+        <w:t>AULA 1</w:t>
+      </w:r>
+      <w:r>
+        <w:rPr>
+          <w:rFonts w:cstheme="minorHAnsi"/>
+          <w:b/>
+          <w:bCs/>
+          <w:color w:val="000000" w:themeColor="text1"/>
+        </w:rPr>
+        <w:t>42</w:t>
+      </w:r>
+    </w:p>
+    <w:p>
+      <w:pPr>
+        <w:rPr>
+          <w:rFonts w:cstheme="minorHAnsi"/>
+          <w:color w:val="000000" w:themeColor="text1"/>
+        </w:rPr>
+      </w:pPr>
+      <w:r>
+        <w:rPr>
+          <w:rFonts w:cstheme="minorHAnsi"/>
+          <w:color w:val="000000" w:themeColor="text1"/>
+        </w:rPr>
+        <w:t xml:space="preserve">Aula sobre Express </w:t>
+      </w:r>
+      <w:proofErr w:type="spellStart"/>
+      <w:r>
+        <w:rPr>
+          <w:rFonts w:cstheme="minorHAnsi"/>
+          <w:color w:val="000000" w:themeColor="text1"/>
+        </w:rPr>
+        <w:t>Session</w:t>
+      </w:r>
+      <w:proofErr w:type="spellEnd"/>
+      <w:r>
+        <w:rPr>
+          <w:rFonts w:cstheme="minorHAnsi"/>
+          <w:color w:val="000000" w:themeColor="text1"/>
+        </w:rPr>
+        <w:t xml:space="preserve"> e Flash </w:t>
+      </w:r>
+      <w:proofErr w:type="spellStart"/>
+      <w:r>
+        <w:rPr>
+          <w:rFonts w:cstheme="minorHAnsi"/>
+          <w:color w:val="000000" w:themeColor="text1"/>
+        </w:rPr>
+        <w:t>Messages</w:t>
+      </w:r>
+      <w:proofErr w:type="spellEnd"/>
+      <w:r>
+        <w:rPr>
+          <w:rFonts w:cstheme="minorHAnsi"/>
+          <w:color w:val="000000" w:themeColor="text1"/>
+        </w:rPr>
+        <w:t xml:space="preserve">. </w:t>
+      </w:r>
+    </w:p>
+    <w:p>
+      <w:pPr>
+        <w:rPr>
+          <w:rFonts w:cstheme="minorHAnsi"/>
+          <w:color w:val="000000" w:themeColor="text1"/>
+        </w:rPr>
+      </w:pPr>
+      <w:r>
+        <w:rPr>
+          <w:rFonts w:cstheme="minorHAnsi"/>
+          <w:color w:val="000000" w:themeColor="text1"/>
+        </w:rPr>
+        <w:t xml:space="preserve">É usado para salvar as sessões dos usuários no nosso servidor. </w:t>
+      </w:r>
+    </w:p>
+    <w:p>
+      <w:pPr>
+        <w:rPr>
+          <w:rFonts w:cstheme="minorHAnsi"/>
+          <w:color w:val="000000" w:themeColor="text1"/>
+        </w:rPr>
+      </w:pPr>
+      <w:r>
+        <w:rPr>
+          <w:rFonts w:cstheme="minorHAnsi"/>
+          <w:color w:val="000000" w:themeColor="text1"/>
+        </w:rPr>
+        <w:t xml:space="preserve">Os dados são salvos nos navegadores e enviados para o nosso servidor, quando o usuário for </w:t>
+      </w:r>
+      <w:proofErr w:type="spellStart"/>
+      <w:r>
+        <w:rPr>
+          <w:rFonts w:cstheme="minorHAnsi"/>
+          <w:color w:val="000000" w:themeColor="text1"/>
+        </w:rPr>
+        <w:t>logar</w:t>
+      </w:r>
+      <w:proofErr w:type="spellEnd"/>
+      <w:r>
+        <w:rPr>
+          <w:rFonts w:cstheme="minorHAnsi"/>
+          <w:color w:val="000000" w:themeColor="text1"/>
+        </w:rPr>
+        <w:t xml:space="preserve"> novamente, ele vai solicitar esses dados salvos para o navegador e se esses dados se corresponderem, será realizado o login </w:t>
+      </w:r>
+    </w:p>
+    <w:p>
+      <w:pPr>
+        <w:rPr>
+          <w:rFonts w:cstheme="minorHAnsi"/>
+          <w:color w:val="000000" w:themeColor="text1"/>
+        </w:rPr>
+      </w:pPr>
+      <w:r>
+        <w:rPr>
+          <w:rFonts w:cstheme="minorHAnsi"/>
+          <w:color w:val="000000" w:themeColor="text1"/>
+        </w:rPr>
+        <w:t xml:space="preserve">Podemos utilizar as sessões para guardar qualquer outro dado </w:t>
+      </w:r>
+    </w:p>
+    <w:p>
+      <w:pPr>
+        <w:rPr>
+          <w:rFonts w:cstheme="minorHAnsi"/>
+          <w:color w:val="000000" w:themeColor="text1"/>
+        </w:rPr>
+      </w:pPr>
+      <w:r>
+        <w:rPr>
+          <w:rFonts w:cstheme="minorHAnsi"/>
+          <w:color w:val="000000" w:themeColor="text1"/>
+        </w:rPr>
+        <w:t xml:space="preserve">Utiliza </w:t>
+      </w:r>
+      <w:proofErr w:type="spellStart"/>
+      <w:r>
+        <w:rPr>
+          <w:rFonts w:cstheme="minorHAnsi"/>
+          <w:color w:val="000000" w:themeColor="text1"/>
+        </w:rPr>
+        <w:t>coockies</w:t>
+      </w:r>
+      <w:proofErr w:type="spellEnd"/>
+    </w:p>
+    <w:p>
+      <w:pPr>
+        <w:rPr>
+          <w:rFonts w:cstheme="minorHAnsi"/>
+          <w:color w:val="000000" w:themeColor="text1"/>
+        </w:rPr>
+      </w:pPr>
     </w:p>
     <w:p>
       <w:pPr>
@@ -3816,6 +4630,29 @@
       <w:bCs/>
     </w:rPr>
   </w:style>
+  <w:style w:type="character" w:styleId="Hyperlink">
+    <w:name w:val="Hyperlink"/>
+    <w:basedOn w:val="Fontepargpadro"/>
+    <w:uiPriority w:val="99"/>
+    <w:unhideWhenUsed/>
+    <w:rsid w:val="005E3C95"/>
+    <w:rPr>
+      <w:color w:val="0563C1" w:themeColor="hyperlink"/>
+      <w:u w:val="single"/>
+    </w:rPr>
+  </w:style>
+  <w:style w:type="character" w:styleId="MenoPendente">
+    <w:name w:val="Unresolved Mention"/>
+    <w:basedOn w:val="Fontepargpadro"/>
+    <w:uiPriority w:val="99"/>
+    <w:semiHidden/>
+    <w:unhideWhenUsed/>
+    <w:rsid w:val="005E3C95"/>
+    <w:rPr>
+      <w:color w:val="605E5C"/>
+      <w:shd w:val="clear" w:color="auto" w:fill="E1DFDD"/>
+    </w:rPr>
+  </w:style>
 </w:styles>
 </file>
 
